--- a/參考檔案/IoT創客松競賽/藥盒文書/企劃書.docx
+++ b/參考檔案/IoT創客松競賽/藥盒文書/企劃書.docx
@@ -1,6 +1,6 @@
 
 <file path=word/document.xml><?xml version="1.0" encoding="utf-8"?>
-<w:document xmlns:wpc="http://schemas.microsoft.com/office/word/2010/wordprocessingCanvas" xmlns:mc="http://schemas.openxmlformats.org/markup-compatibility/2006" xmlns:o="urn:schemas-microsoft-com:office:office" xmlns:r="http://schemas.openxmlformats.org/officeDocument/2006/relationships" xmlns:m="http://schemas.openxmlformats.org/officeDocument/2006/math" xmlns:v="urn:schemas-microsoft-com:vml" xmlns:wp14="http://schemas.microsoft.com/office/word/2010/wordprocessingDrawing" xmlns:wp="http://schemas.openxmlformats.org/drawingml/2006/wordprocessingDrawing" xmlns:w10="urn:schemas-microsoft-com:office:word" xmlns:w="http://schemas.openxmlformats.org/wordprocessingml/2006/main" xmlns:w14="http://schemas.microsoft.com/office/word/2010/wordml" xmlns:wpg="http://schemas.microsoft.com/office/word/2010/wordprocessingGroup" xmlns:wpi="http://schemas.microsoft.com/office/word/2010/wordprocessingInk" xmlns:wne="http://schemas.microsoft.com/office/word/2006/wordml" xmlns:wps="http://schemas.microsoft.com/office/word/2010/wordprocessingShape" mc:Ignorable="w14 wp14">
+<w:document xmlns:wpc="http://schemas.microsoft.com/office/word/2010/wordprocessingCanvas" xmlns:mc="http://schemas.openxmlformats.org/markup-compatibility/2006" xmlns:o="urn:schemas-microsoft-com:office:office" xmlns:r="http://schemas.openxmlformats.org/officeDocument/2006/relationships" xmlns:m="http://schemas.openxmlformats.org/officeDocument/2006/math" xmlns:v="urn:schemas-microsoft-com:vml" xmlns:wp14="http://schemas.microsoft.com/office/word/2010/wordprocessingDrawing" xmlns:wp="http://schemas.openxmlformats.org/drawingml/2006/wordprocessingDrawing" xmlns:w10="urn:schemas-microsoft-com:office:word" xmlns:w="http://schemas.openxmlformats.org/wordprocessingml/2006/main" xmlns:w14="http://schemas.microsoft.com/office/word/2010/wordml" xmlns:w15="http://schemas.microsoft.com/office/word/2012/wordml" xmlns:wpg="http://schemas.microsoft.com/office/word/2010/wordprocessingGroup" xmlns:wpi="http://schemas.microsoft.com/office/word/2010/wordprocessingInk" xmlns:wne="http://schemas.microsoft.com/office/word/2006/wordml" xmlns:wps="http://schemas.microsoft.com/office/word/2010/wordprocessingShape" mc:Ignorable="w14 w15 wp14">
   <w:body>
     <w:p>
       <w:pPr>
@@ -136,7 +136,7 @@
         </w:pBdr>
         <w:jc w:val="center"/>
         <w:rPr>
-          <w:rFonts w:eastAsia="標楷體"/>
+          <w:rFonts w:eastAsia="標楷體" w:hint="eastAsia"/>
           <w:b/>
           <w:color w:val="000000"/>
           <w:sz w:val="48"/>
@@ -779,7 +779,7 @@
                     </pic:cNvPicPr>
                   </pic:nvPicPr>
                   <pic:blipFill>
-                    <a:blip r:embed="rId8">
+                    <a:blip r:embed="rId7">
                       <a:extLst>
                         <a:ext uri="{28A0092B-C50C-407E-A947-70E740481C1C}">
                           <a14:useLocalDpi xmlns:a14="http://schemas.microsoft.com/office/drawing/2010/main" val="0"/>
@@ -1414,7 +1414,7 @@
                     </pic:cNvPicPr>
                   </pic:nvPicPr>
                   <pic:blipFill>
-                    <a:blip r:embed="rId9">
+                    <a:blip r:embed="rId8">
                       <a:extLst>
                         <a:ext uri="{28A0092B-C50C-407E-A947-70E740481C1C}">
                           <a14:useLocalDpi xmlns:a14="http://schemas.microsoft.com/office/drawing/2010/main" val="0"/>
@@ -1541,7 +1541,7 @@
         </w:pBdr>
         <w:spacing w:line="440" w:lineRule="exact"/>
         <w:rPr>
-          <w:rFonts w:eastAsia="標楷體"/>
+          <w:rFonts w:eastAsia="標楷體" w:hint="eastAsia"/>
           <w:lang w:eastAsia="zh-TW"/>
         </w:rPr>
       </w:pPr>
@@ -1866,7 +1866,7 @@
                     </pic:cNvPicPr>
                   </pic:nvPicPr>
                   <pic:blipFill>
-                    <a:blip r:embed="rId10">
+                    <a:blip r:embed="rId9">
                       <a:extLst>
                         <a:ext uri="{28A0092B-C50C-407E-A947-70E740481C1C}">
                           <a14:useLocalDpi xmlns:a14="http://schemas.microsoft.com/office/drawing/2010/main" val="0"/>
@@ -1962,7 +1962,7 @@
         <w:spacing w:line="360" w:lineRule="auto"/>
         <w:jc w:val="both"/>
         <w:rPr>
-          <w:rFonts w:eastAsia="標楷體"/>
+          <w:rFonts w:eastAsia="標楷體" w:hint="eastAsia"/>
           <w:szCs w:val="28"/>
           <w:lang w:eastAsia="zh-TW"/>
         </w:rPr>
@@ -2030,7 +2030,7 @@
         <w:ind w:leftChars="0" w:left="0" w:firstLineChars="200" w:firstLine="480"/>
         <w:jc w:val="center"/>
         <w:rPr>
-          <w:rFonts w:eastAsia="標楷體"/>
+          <w:rFonts w:eastAsia="標楷體" w:hint="eastAsia"/>
           <w:szCs w:val="28"/>
           <w:lang w:eastAsia="zh-TW"/>
         </w:rPr>
@@ -2054,6 +2054,7 @@
           <w:szCs w:val="28"/>
           <w:lang w:eastAsia="zh-TW"/>
         </w:rPr>
+        <w:lastRenderedPageBreak/>
         <w:t>預期情境二、發生緊急狀況</w:t>
       </w:r>
       <w:r>
@@ -2085,7 +2086,6 @@
           <w:szCs w:val="28"/>
           <w:lang w:eastAsia="zh-TW"/>
         </w:rPr>
-        <w:lastRenderedPageBreak/>
         <w:drawing>
           <wp:anchor distT="0" distB="0" distL="114300" distR="114300" simplePos="0" relativeHeight="251660288" behindDoc="0" locked="0" layoutInCell="1" allowOverlap="1" wp14:anchorId="00BE4CCD" wp14:editId="1F95016F">
             <wp:simplePos x="0" y="0"/>
@@ -2112,7 +2112,7 @@
                     </pic:cNvPicPr>
                   </pic:nvPicPr>
                   <pic:blipFill>
-                    <a:blip r:embed="rId11">
+                    <a:blip r:embed="rId10">
                       <a:extLst>
                         <a:ext uri="{28A0092B-C50C-407E-A947-70E740481C1C}">
                           <a14:useLocalDpi xmlns:a14="http://schemas.microsoft.com/office/drawing/2010/main" val="0"/>
@@ -2674,7 +2674,7 @@
         <w:ind w:leftChars="200" w:left="480" w:firstLineChars="200" w:firstLine="480"/>
         <w:jc w:val="both"/>
         <w:rPr>
-          <w:rFonts w:eastAsia="標楷體"/>
+          <w:rFonts w:eastAsia="標楷體" w:hint="eastAsia"/>
           <w:lang w:eastAsia="zh-TW"/>
         </w:rPr>
       </w:pPr>
@@ -3786,7 +3786,7 @@
                     <pic:cNvPicPr/>
                   </pic:nvPicPr>
                   <pic:blipFill rotWithShape="1">
-                    <a:blip r:embed="rId12">
+                    <a:blip r:embed="rId11">
                       <a:extLst>
                         <a:ext uri="{28A0092B-C50C-407E-A947-70E740481C1C}">
                           <a14:useLocalDpi xmlns:a14="http://schemas.microsoft.com/office/drawing/2010/main" val="0"/>
@@ -3830,16 +3830,7 @@
           <w:rFonts w:eastAsia="標楷體" w:hint="eastAsia"/>
           <w:lang w:eastAsia="zh-TW"/>
         </w:rPr>
-        <w:t>產品外觀</w:t>
-      </w:r>
-      <w:bookmarkStart w:id="0" w:name="_GoBack"/>
-      <w:bookmarkEnd w:id="0"/>
-      <w:r>
-        <w:rPr>
-          <w:rFonts w:eastAsia="標楷體" w:hint="eastAsia"/>
-          <w:lang w:eastAsia="zh-TW"/>
-        </w:rPr>
-        <w:t>設計概念</w:t>
+        <w:t>產品外觀設計概念</w:t>
       </w:r>
       <w:r>
         <w:rPr>
@@ -3889,7 +3880,7 @@
         <w:ind w:leftChars="400" w:left="960"/>
         <w:jc w:val="center"/>
         <w:rPr>
-          <w:rFonts w:eastAsia="標楷體" w:hint="eastAsia"/>
+          <w:rFonts w:eastAsia="標楷體"/>
           <w:lang w:eastAsia="zh-TW"/>
         </w:rPr>
       </w:pPr>
@@ -3912,194 +3903,7 @@
           <w:rFonts w:eastAsia="標楷體" w:hint="eastAsia"/>
           <w:lang w:eastAsia="zh-TW"/>
         </w:rPr>
-        <w:t>、產品外觀設計概</w:t>
-      </w:r>
-    </w:p>
-    <w:p>
-      <w:pPr>
-        <w:pBdr>
-          <w:top w:val="none" w:sz="0" w:space="0" w:color="auto"/>
-          <w:left w:val="none" w:sz="0" w:space="0" w:color="auto"/>
-          <w:bottom w:val="none" w:sz="0" w:space="0" w:color="auto"/>
-          <w:right w:val="none" w:sz="0" w:space="0" w:color="auto"/>
-          <w:bar w:val="none" w:sz="0" w:color="auto"/>
-        </w:pBdr>
-        <w:spacing w:line="360" w:lineRule="auto"/>
-        <w:ind w:leftChars="400" w:left="960"/>
-        <w:jc w:val="center"/>
-        <w:rPr>
-          <w:rFonts w:eastAsia="標楷體" w:hint="eastAsia"/>
-          <w:lang w:eastAsia="zh-TW"/>
-        </w:rPr>
-      </w:pPr>
-    </w:p>
-    <w:p>
-      <w:pPr>
-        <w:pBdr>
-          <w:top w:val="none" w:sz="0" w:space="0" w:color="auto"/>
-          <w:left w:val="none" w:sz="0" w:space="0" w:color="auto"/>
-          <w:bottom w:val="none" w:sz="0" w:space="0" w:color="auto"/>
-          <w:right w:val="none" w:sz="0" w:space="0" w:color="auto"/>
-          <w:bar w:val="none" w:sz="0" w:color="auto"/>
-        </w:pBdr>
-        <w:spacing w:line="360" w:lineRule="auto"/>
-        <w:ind w:leftChars="400" w:left="960"/>
-        <w:jc w:val="center"/>
-        <w:rPr>
-          <w:rFonts w:eastAsia="標楷體" w:hint="eastAsia"/>
-          <w:lang w:eastAsia="zh-TW"/>
-        </w:rPr>
-      </w:pPr>
-    </w:p>
-    <w:p>
-      <w:pPr>
-        <w:pBdr>
-          <w:top w:val="none" w:sz="0" w:space="0" w:color="auto"/>
-          <w:left w:val="none" w:sz="0" w:space="0" w:color="auto"/>
-          <w:bottom w:val="none" w:sz="0" w:space="0" w:color="auto"/>
-          <w:right w:val="none" w:sz="0" w:space="0" w:color="auto"/>
-          <w:bar w:val="none" w:sz="0" w:color="auto"/>
-        </w:pBdr>
-        <w:spacing w:line="360" w:lineRule="auto"/>
-        <w:ind w:leftChars="400" w:left="960"/>
-        <w:jc w:val="center"/>
-        <w:rPr>
-          <w:rFonts w:eastAsia="標楷體" w:hint="eastAsia"/>
-          <w:lang w:eastAsia="zh-TW"/>
-        </w:rPr>
-      </w:pPr>
-    </w:p>
-    <w:p>
-      <w:pPr>
-        <w:pBdr>
-          <w:top w:val="none" w:sz="0" w:space="0" w:color="auto"/>
-          <w:left w:val="none" w:sz="0" w:space="0" w:color="auto"/>
-          <w:bottom w:val="none" w:sz="0" w:space="0" w:color="auto"/>
-          <w:right w:val="none" w:sz="0" w:space="0" w:color="auto"/>
-          <w:bar w:val="none" w:sz="0" w:color="auto"/>
-        </w:pBdr>
-        <w:spacing w:line="360" w:lineRule="auto"/>
-        <w:ind w:leftChars="400" w:left="960"/>
-        <w:jc w:val="center"/>
-        <w:rPr>
-          <w:rFonts w:eastAsia="標楷體" w:hint="eastAsia"/>
-          <w:lang w:eastAsia="zh-TW"/>
-        </w:rPr>
-      </w:pPr>
-    </w:p>
-    <w:p>
-      <w:pPr>
-        <w:pBdr>
-          <w:top w:val="none" w:sz="0" w:space="0" w:color="auto"/>
-          <w:left w:val="none" w:sz="0" w:space="0" w:color="auto"/>
-          <w:bottom w:val="none" w:sz="0" w:space="0" w:color="auto"/>
-          <w:right w:val="none" w:sz="0" w:space="0" w:color="auto"/>
-          <w:bar w:val="none" w:sz="0" w:color="auto"/>
-        </w:pBdr>
-        <w:spacing w:line="360" w:lineRule="auto"/>
-        <w:ind w:leftChars="400" w:left="960"/>
-        <w:jc w:val="center"/>
-        <w:rPr>
-          <w:rFonts w:eastAsia="標楷體" w:hint="eastAsia"/>
-          <w:lang w:eastAsia="zh-TW"/>
-        </w:rPr>
-      </w:pPr>
-    </w:p>
-    <w:p>
-      <w:pPr>
-        <w:pBdr>
-          <w:top w:val="none" w:sz="0" w:space="0" w:color="auto"/>
-          <w:left w:val="none" w:sz="0" w:space="0" w:color="auto"/>
-          <w:bottom w:val="none" w:sz="0" w:space="0" w:color="auto"/>
-          <w:right w:val="none" w:sz="0" w:space="0" w:color="auto"/>
-          <w:bar w:val="none" w:sz="0" w:color="auto"/>
-        </w:pBdr>
-        <w:spacing w:line="360" w:lineRule="auto"/>
-        <w:ind w:leftChars="400" w:left="960"/>
-        <w:jc w:val="center"/>
-        <w:rPr>
-          <w:rFonts w:eastAsia="標楷體" w:hint="eastAsia"/>
-          <w:lang w:eastAsia="zh-TW"/>
-        </w:rPr>
-      </w:pPr>
-    </w:p>
-    <w:p>
-      <w:pPr>
-        <w:pBdr>
-          <w:top w:val="none" w:sz="0" w:space="0" w:color="auto"/>
-          <w:left w:val="none" w:sz="0" w:space="0" w:color="auto"/>
-          <w:bottom w:val="none" w:sz="0" w:space="0" w:color="auto"/>
-          <w:right w:val="none" w:sz="0" w:space="0" w:color="auto"/>
-          <w:bar w:val="none" w:sz="0" w:color="auto"/>
-        </w:pBdr>
-        <w:spacing w:line="360" w:lineRule="auto"/>
-        <w:ind w:leftChars="400" w:left="960"/>
-        <w:jc w:val="center"/>
-        <w:rPr>
-          <w:rFonts w:eastAsia="標楷體" w:hint="eastAsia"/>
-          <w:lang w:eastAsia="zh-TW"/>
-        </w:rPr>
-      </w:pPr>
-    </w:p>
-    <w:p>
-      <w:pPr>
-        <w:pBdr>
-          <w:top w:val="none" w:sz="0" w:space="0" w:color="auto"/>
-          <w:left w:val="none" w:sz="0" w:space="0" w:color="auto"/>
-          <w:bottom w:val="none" w:sz="0" w:space="0" w:color="auto"/>
-          <w:right w:val="none" w:sz="0" w:space="0" w:color="auto"/>
-          <w:bar w:val="none" w:sz="0" w:color="auto"/>
-        </w:pBdr>
-        <w:spacing w:line="360" w:lineRule="auto"/>
-        <w:ind w:leftChars="400" w:left="960"/>
-        <w:jc w:val="center"/>
-        <w:rPr>
-          <w:rFonts w:eastAsia="標楷體" w:hint="eastAsia"/>
-          <w:lang w:eastAsia="zh-TW"/>
-        </w:rPr>
-      </w:pPr>
-    </w:p>
-    <w:p>
-      <w:pPr>
-        <w:pBdr>
-          <w:top w:val="none" w:sz="0" w:space="0" w:color="auto"/>
-          <w:left w:val="none" w:sz="0" w:space="0" w:color="auto"/>
-          <w:bottom w:val="none" w:sz="0" w:space="0" w:color="auto"/>
-          <w:right w:val="none" w:sz="0" w:space="0" w:color="auto"/>
-          <w:bar w:val="none" w:sz="0" w:color="auto"/>
-        </w:pBdr>
-        <w:spacing w:line="360" w:lineRule="auto"/>
-        <w:ind w:leftChars="400" w:left="960"/>
-        <w:jc w:val="center"/>
-        <w:rPr>
-          <w:rFonts w:eastAsia="標楷體" w:hint="eastAsia"/>
-          <w:lang w:eastAsia="zh-TW"/>
-        </w:rPr>
-      </w:pPr>
-    </w:p>
-    <w:p>
-      <w:pPr>
-        <w:pBdr>
-          <w:top w:val="none" w:sz="0" w:space="0" w:color="auto"/>
-          <w:left w:val="none" w:sz="0" w:space="0" w:color="auto"/>
-          <w:bottom w:val="none" w:sz="0" w:space="0" w:color="auto"/>
-          <w:right w:val="none" w:sz="0" w:space="0" w:color="auto"/>
-          <w:bar w:val="none" w:sz="0" w:color="auto"/>
-        </w:pBdr>
-        <w:spacing w:line="360" w:lineRule="auto"/>
-        <w:ind w:leftChars="400" w:left="960"/>
-        <w:jc w:val="center"/>
-        <w:rPr>
-          <w:rFonts w:eastAsia="標楷體"/>
-          <w:lang w:eastAsia="zh-TW"/>
-        </w:rPr>
-      </w:pPr>
-      <w:r>
-        <w:rPr>
-          <w:rFonts w:eastAsia="標楷體" w:hint="eastAsia"/>
-          <w:lang w:eastAsia="zh-TW"/>
-        </w:rPr>
-        <w:t>念</w:t>
+        <w:t>、產品外觀設計概念</w:t>
       </w:r>
     </w:p>
     <w:p>
@@ -4129,6 +3933,7 @@
           <w:szCs w:val="28"/>
           <w:lang w:eastAsia="zh-TW"/>
         </w:rPr>
+        <w:lastRenderedPageBreak/>
         <w:t>系統架構介紹:</w:t>
       </w:r>
     </w:p>
@@ -4156,7 +3961,6 @@
           <w:color w:val="000000"/>
           <w:lang w:eastAsia="zh-TW"/>
         </w:rPr>
-        <w:lastRenderedPageBreak/>
         <w:t>圖2.4、系統架構圖</w:t>
       </w:r>
     </w:p>
@@ -4210,7 +4014,7 @@
                     </pic:cNvPicPr>
                   </pic:nvPicPr>
                   <pic:blipFill>
-                    <a:blip r:embed="rId13">
+                    <a:blip r:embed="rId12">
                       <a:extLst>
                         <a:ext uri="{28A0092B-C50C-407E-A947-70E740481C1C}">
                           <a14:useLocalDpi xmlns:a14="http://schemas.microsoft.com/office/drawing/2010/main" val="0"/>
@@ -4396,7 +4200,17 @@
           <w:szCs w:val="28"/>
           <w:lang w:eastAsia="zh-TW"/>
         </w:rPr>
-        <w:t>無線傳輸到我們雲端資料庫做儲存，讓使用者的家屬及醫生可以透過雲端查詢的方式，快速了解到使用者</w:t>
+        <w:t>無線傳輸到我們雲端資</w:t>
+      </w:r>
+      <w:r>
+        <w:rPr>
+          <w:rFonts w:eastAsia="標楷體" w:hint="eastAsia"/>
+          <w:sz w:val="28"/>
+          <w:szCs w:val="28"/>
+          <w:lang w:eastAsia="zh-TW"/>
+        </w:rPr>
+        <w:lastRenderedPageBreak/>
+        <w:t>料庫做儲存，讓使用者的家屬及醫生可以透過雲端查詢的方式，快速了解到使用者</w:t>
       </w:r>
       <w:proofErr w:type="gramStart"/>
       <w:r>
@@ -4553,7 +4367,7 @@
                     </pic:cNvPicPr>
                   </pic:nvPicPr>
                   <pic:blipFill rotWithShape="1">
-                    <a:blip r:embed="rId14">
+                    <a:blip r:embed="rId13">
                       <a:extLst>
                         <a:ext uri="{28A0092B-C50C-407E-A947-70E740481C1C}">
                           <a14:useLocalDpi xmlns:a14="http://schemas.microsoft.com/office/drawing/2010/main" val="0"/>
@@ -4623,7 +4437,7 @@
                     <pic:cNvPicPr/>
                   </pic:nvPicPr>
                   <pic:blipFill rotWithShape="1">
-                    <a:blip r:embed="rId15">
+                    <a:blip r:embed="rId14">
                       <a:extLst>
                         <a:ext uri="{28A0092B-C50C-407E-A947-70E740481C1C}">
                           <a14:useLocalDpi xmlns:a14="http://schemas.microsoft.com/office/drawing/2010/main" val="0"/>
@@ -4799,6 +4613,7 @@
           <w:szCs w:val="28"/>
           <w:lang w:eastAsia="zh-TW"/>
         </w:rPr>
+        <w:lastRenderedPageBreak/>
         <w:drawing>
           <wp:inline distT="0" distB="0" distL="0" distR="0" wp14:anchorId="4C90A5A3" wp14:editId="642F3641">
             <wp:extent cx="2575560" cy="2804511"/>
@@ -4817,7 +4632,7 @@
                     </pic:cNvPicPr>
                   </pic:nvPicPr>
                   <pic:blipFill rotWithShape="1">
-                    <a:blip r:embed="rId16" cstate="print">
+                    <a:blip r:embed="rId15" cstate="print">
                       <a:extLst>
                         <a:ext uri="{28A0092B-C50C-407E-A947-70E740481C1C}">
                           <a14:useLocalDpi xmlns:a14="http://schemas.microsoft.com/office/drawing/2010/main" val="0"/>
@@ -4892,7 +4707,7 @@
                     </pic:cNvPicPr>
                   </pic:nvPicPr>
                   <pic:blipFill rotWithShape="1">
-                    <a:blip r:embed="rId16" cstate="print">
+                    <a:blip r:embed="rId15" cstate="print">
                       <a:extLst>
                         <a:ext uri="{28A0092B-C50C-407E-A947-70E740481C1C}">
                           <a14:useLocalDpi xmlns:a14="http://schemas.microsoft.com/office/drawing/2010/main" val="0"/>
@@ -4938,7 +4753,7 @@
         <w:pStyle w:val="a3"/>
         <w:jc w:val="both"/>
         <w:rPr>
-          <w:rFonts w:eastAsia="標楷體"/>
+          <w:rFonts w:eastAsia="標楷體" w:hint="eastAsia"/>
           <w:sz w:val="28"/>
           <w:szCs w:val="28"/>
           <w:lang w:eastAsia="zh-TW"/>
@@ -4951,7 +4766,6 @@
           <w:szCs w:val="28"/>
           <w:lang w:eastAsia="zh-TW"/>
         </w:rPr>
-        <w:lastRenderedPageBreak/>
         <w:t xml:space="preserve">                  </w:t>
       </w:r>
       <w:r>
@@ -4981,6 +4795,8 @@
         </w:rPr>
         <w:t>、緊急聯絡人收到訊息通知</w:t>
       </w:r>
+      <w:bookmarkStart w:id="0" w:name="_GoBack"/>
+      <w:bookmarkEnd w:id="0"/>
     </w:p>
     <w:p>
       <w:pPr>
@@ -5068,7 +4884,7 @@
                     </pic:cNvPicPr>
                   </pic:nvPicPr>
                   <pic:blipFill>
-                    <a:blip r:embed="rId17">
+                    <a:blip r:embed="rId16">
                       <a:extLst>
                         <a:ext uri="{28A0092B-C50C-407E-A947-70E740481C1C}">
                           <a14:useLocalDpi xmlns:a14="http://schemas.microsoft.com/office/drawing/2010/main" val="0"/>
@@ -5198,6 +5014,7 @@
           <w:szCs w:val="28"/>
           <w:lang w:eastAsia="zh-TW"/>
         </w:rPr>
+        <w:lastRenderedPageBreak/>
         <w:t>參考文獻</w:t>
       </w:r>
     </w:p>
@@ -5258,7 +5075,7 @@
           <w:shd w:val="clear" w:color="auto" w:fill="FFFFFF"/>
         </w:rPr>
       </w:pPr>
-      <w:hyperlink r:id="rId18" w:history="1">
+      <w:hyperlink r:id="rId17" w:history="1">
         <w:r>
           <w:rPr>
             <w:rStyle w:val="a7"/>
@@ -5365,7 +5182,7 @@
         </w:rPr>
         <w:t>日報導</w:t>
       </w:r>
-      <w:hyperlink r:id="rId19" w:anchor=".VQBNFvmUegb" w:tooltip="http://news.cts.com.tw/cts/life/201310/201310071320949.html#.VQBNFvmUegb" w:history="1">
+      <w:hyperlink r:id="rId18" w:anchor=".VQBNFvmUegb" w:tooltip="http://news.cts.com.tw/cts/life/201310/201310071320949.html#.VQBNFvmUegb" w:history="1">
         <w:r>
           <w:rPr>
             <w:rStyle w:val="a7"/>
@@ -5397,7 +5214,7 @@
       </w:pPr>
     </w:p>
     <w:sectPr>
-      <w:footerReference w:type="default" r:id="rId20"/>
+      <w:footerReference w:type="default" r:id="rId19"/>
       <w:pgSz w:w="11906" w:h="16838"/>
       <w:pgMar w:top="1440" w:right="1080" w:bottom="1440" w:left="1080" w:header="851" w:footer="992" w:gutter="0"/>
       <w:pgNumType w:start="0"/>
@@ -5410,7 +5227,7 @@
 </file>
 
 <file path=word/endnotes.xml><?xml version="1.0" encoding="utf-8"?>
-<w:endnotes xmlns:wpc="http://schemas.microsoft.com/office/word/2010/wordprocessingCanvas" xmlns:mc="http://schemas.openxmlformats.org/markup-compatibility/2006" xmlns:o="urn:schemas-microsoft-com:office:office" xmlns:r="http://schemas.openxmlformats.org/officeDocument/2006/relationships" xmlns:m="http://schemas.openxmlformats.org/officeDocument/2006/math" xmlns:v="urn:schemas-microsoft-com:vml" xmlns:wp14="http://schemas.microsoft.com/office/word/2010/wordprocessingDrawing" xmlns:wp="http://schemas.openxmlformats.org/drawingml/2006/wordprocessingDrawing" xmlns:w10="urn:schemas-microsoft-com:office:word" xmlns:w="http://schemas.openxmlformats.org/wordprocessingml/2006/main" xmlns:w14="http://schemas.microsoft.com/office/word/2010/wordml" xmlns:wpg="http://schemas.microsoft.com/office/word/2010/wordprocessingGroup" xmlns:wpi="http://schemas.microsoft.com/office/word/2010/wordprocessingInk" xmlns:wne="http://schemas.microsoft.com/office/word/2006/wordml" xmlns:wps="http://schemas.microsoft.com/office/word/2010/wordprocessingShape" mc:Ignorable="w14 wp14">
+<w:endnotes xmlns:wpc="http://schemas.microsoft.com/office/word/2010/wordprocessingCanvas" xmlns:mc="http://schemas.openxmlformats.org/markup-compatibility/2006" xmlns:o="urn:schemas-microsoft-com:office:office" xmlns:r="http://schemas.openxmlformats.org/officeDocument/2006/relationships" xmlns:m="http://schemas.openxmlformats.org/officeDocument/2006/math" xmlns:v="urn:schemas-microsoft-com:vml" xmlns:wp14="http://schemas.microsoft.com/office/word/2010/wordprocessingDrawing" xmlns:wp="http://schemas.openxmlformats.org/drawingml/2006/wordprocessingDrawing" xmlns:w10="urn:schemas-microsoft-com:office:word" xmlns:w="http://schemas.openxmlformats.org/wordprocessingml/2006/main" xmlns:w14="http://schemas.microsoft.com/office/word/2010/wordml" xmlns:w15="http://schemas.microsoft.com/office/word/2012/wordml" xmlns:wpg="http://schemas.microsoft.com/office/word/2010/wordprocessingGroup" xmlns:wpi="http://schemas.microsoft.com/office/word/2010/wordprocessingInk" xmlns:wne="http://schemas.microsoft.com/office/word/2006/wordml" xmlns:wps="http://schemas.microsoft.com/office/word/2010/wordprocessingShape" mc:Ignorable="w14 w15 wp14">
   <w:endnote w:type="separator" w:id="-1">
     <w:p>
       <w:r>
@@ -5429,7 +5246,7 @@
 </file>
 
 <file path=word/footer1.xml><?xml version="1.0" encoding="utf-8"?>
-<w:ftr xmlns:wpc="http://schemas.microsoft.com/office/word/2010/wordprocessingCanvas" xmlns:mc="http://schemas.openxmlformats.org/markup-compatibility/2006" xmlns:o="urn:schemas-microsoft-com:office:office" xmlns:r="http://schemas.openxmlformats.org/officeDocument/2006/relationships" xmlns:m="http://schemas.openxmlformats.org/officeDocument/2006/math" xmlns:v="urn:schemas-microsoft-com:vml" xmlns:wp14="http://schemas.microsoft.com/office/word/2010/wordprocessingDrawing" xmlns:wp="http://schemas.openxmlformats.org/drawingml/2006/wordprocessingDrawing" xmlns:w10="urn:schemas-microsoft-com:office:word" xmlns:w="http://schemas.openxmlformats.org/wordprocessingml/2006/main" xmlns:w14="http://schemas.microsoft.com/office/word/2010/wordml" xmlns:wpg="http://schemas.microsoft.com/office/word/2010/wordprocessingGroup" xmlns:wpi="http://schemas.microsoft.com/office/word/2010/wordprocessingInk" xmlns:wne="http://schemas.microsoft.com/office/word/2006/wordml" xmlns:wps="http://schemas.microsoft.com/office/word/2010/wordprocessingShape" mc:Ignorable="w14 wp14">
+<w:ftr xmlns:wpc="http://schemas.microsoft.com/office/word/2010/wordprocessingCanvas" xmlns:mc="http://schemas.openxmlformats.org/markup-compatibility/2006" xmlns:o="urn:schemas-microsoft-com:office:office" xmlns:r="http://schemas.openxmlformats.org/officeDocument/2006/relationships" xmlns:m="http://schemas.openxmlformats.org/officeDocument/2006/math" xmlns:v="urn:schemas-microsoft-com:vml" xmlns:wp14="http://schemas.microsoft.com/office/word/2010/wordprocessingDrawing" xmlns:wp="http://schemas.openxmlformats.org/drawingml/2006/wordprocessingDrawing" xmlns:w10="urn:schemas-microsoft-com:office:word" xmlns:w="http://schemas.openxmlformats.org/wordprocessingml/2006/main" xmlns:w14="http://schemas.microsoft.com/office/word/2010/wordml" xmlns:w15="http://schemas.microsoft.com/office/word/2012/wordml" xmlns:wpg="http://schemas.microsoft.com/office/word/2010/wordprocessingGroup" xmlns:wpi="http://schemas.microsoft.com/office/word/2010/wordprocessingInk" xmlns:wne="http://schemas.microsoft.com/office/word/2006/wordml" xmlns:wps="http://schemas.microsoft.com/office/word/2010/wordprocessingShape" mc:Ignorable="w14 w15 wp14">
   <w:sdt>
     <w:sdtPr>
       <w:id w:val="2015186334"/>
@@ -5438,7 +5255,6 @@
         <w:docPartUnique/>
       </w:docPartObj>
     </w:sdtPr>
-    <w:sdtEndPr/>
     <w:sdtContent>
       <w:p>
         <w:pPr>
@@ -5459,7 +5275,7 @@
             <w:noProof/>
             <w:lang w:val="zh-TW" w:eastAsia="zh-TW"/>
           </w:rPr>
-          <w:t>7</w:t>
+          <w:t>9</w:t>
         </w:r>
         <w:r>
           <w:fldChar w:fldCharType="end"/>
@@ -5471,7 +5287,7 @@
 </file>
 
 <file path=word/footnotes.xml><?xml version="1.0" encoding="utf-8"?>
-<w:footnotes xmlns:wpc="http://schemas.microsoft.com/office/word/2010/wordprocessingCanvas" xmlns:mc="http://schemas.openxmlformats.org/markup-compatibility/2006" xmlns:o="urn:schemas-microsoft-com:office:office" xmlns:r="http://schemas.openxmlformats.org/officeDocument/2006/relationships" xmlns:m="http://schemas.openxmlformats.org/officeDocument/2006/math" xmlns:v="urn:schemas-microsoft-com:vml" xmlns:wp14="http://schemas.microsoft.com/office/word/2010/wordprocessingDrawing" xmlns:wp="http://schemas.openxmlformats.org/drawingml/2006/wordprocessingDrawing" xmlns:w10="urn:schemas-microsoft-com:office:word" xmlns:w="http://schemas.openxmlformats.org/wordprocessingml/2006/main" xmlns:w14="http://schemas.microsoft.com/office/word/2010/wordml" xmlns:wpg="http://schemas.microsoft.com/office/word/2010/wordprocessingGroup" xmlns:wpi="http://schemas.microsoft.com/office/word/2010/wordprocessingInk" xmlns:wne="http://schemas.microsoft.com/office/word/2006/wordml" xmlns:wps="http://schemas.microsoft.com/office/word/2010/wordprocessingShape" mc:Ignorable="w14 wp14">
+<w:footnotes xmlns:wpc="http://schemas.microsoft.com/office/word/2010/wordprocessingCanvas" xmlns:mc="http://schemas.openxmlformats.org/markup-compatibility/2006" xmlns:o="urn:schemas-microsoft-com:office:office" xmlns:r="http://schemas.openxmlformats.org/officeDocument/2006/relationships" xmlns:m="http://schemas.openxmlformats.org/officeDocument/2006/math" xmlns:v="urn:schemas-microsoft-com:vml" xmlns:wp14="http://schemas.microsoft.com/office/word/2010/wordprocessingDrawing" xmlns:wp="http://schemas.openxmlformats.org/drawingml/2006/wordprocessingDrawing" xmlns:w10="urn:schemas-microsoft-com:office:word" xmlns:w="http://schemas.openxmlformats.org/wordprocessingml/2006/main" xmlns:w14="http://schemas.microsoft.com/office/word/2010/wordml" xmlns:w15="http://schemas.microsoft.com/office/word/2012/wordml" xmlns:wpg="http://schemas.microsoft.com/office/word/2010/wordprocessingGroup" xmlns:wpi="http://schemas.microsoft.com/office/word/2010/wordprocessingInk" xmlns:wne="http://schemas.microsoft.com/office/word/2006/wordml" xmlns:wps="http://schemas.microsoft.com/office/word/2010/wordprocessingShape" mc:Ignorable="w14 w15 wp14">
   <w:footnote w:type="separator" w:id="-1">
     <w:p>
       <w:r>
@@ -5490,8 +5306,8 @@
 </file>
 
 <file path=word/numbering.xml><?xml version="1.0" encoding="utf-8"?>
-<w:numbering xmlns:wpc="http://schemas.microsoft.com/office/word/2010/wordprocessingCanvas" xmlns:mc="http://schemas.openxmlformats.org/markup-compatibility/2006" xmlns:o="urn:schemas-microsoft-com:office:office" xmlns:r="http://schemas.openxmlformats.org/officeDocument/2006/relationships" xmlns:m="http://schemas.openxmlformats.org/officeDocument/2006/math" xmlns:v="urn:schemas-microsoft-com:vml" xmlns:wp14="http://schemas.microsoft.com/office/word/2010/wordprocessingDrawing" xmlns:wp="http://schemas.openxmlformats.org/drawingml/2006/wordprocessingDrawing" xmlns:w10="urn:schemas-microsoft-com:office:word" xmlns:w="http://schemas.openxmlformats.org/wordprocessingml/2006/main" xmlns:w14="http://schemas.microsoft.com/office/word/2010/wordml" xmlns:wpg="http://schemas.microsoft.com/office/word/2010/wordprocessingGroup" xmlns:wpi="http://schemas.microsoft.com/office/word/2010/wordprocessingInk" xmlns:wne="http://schemas.microsoft.com/office/word/2006/wordml" xmlns:wps="http://schemas.microsoft.com/office/word/2010/wordprocessingShape" mc:Ignorable="w14 wp14">
-  <w:abstractNum w:abstractNumId="0">
+<w:numbering xmlns:wpc="http://schemas.microsoft.com/office/word/2010/wordprocessingCanvas" xmlns:mc="http://schemas.openxmlformats.org/markup-compatibility/2006" xmlns:o="urn:schemas-microsoft-com:office:office" xmlns:r="http://schemas.openxmlformats.org/officeDocument/2006/relationships" xmlns:m="http://schemas.openxmlformats.org/officeDocument/2006/math" xmlns:v="urn:schemas-microsoft-com:vml" xmlns:wp14="http://schemas.microsoft.com/office/word/2010/wordprocessingDrawing" xmlns:wp="http://schemas.openxmlformats.org/drawingml/2006/wordprocessingDrawing" xmlns:w10="urn:schemas-microsoft-com:office:word" xmlns:w="http://schemas.openxmlformats.org/wordprocessingml/2006/main" xmlns:w14="http://schemas.microsoft.com/office/word/2010/wordml" xmlns:w15="http://schemas.microsoft.com/office/word/2012/wordml" xmlns:wpg="http://schemas.microsoft.com/office/word/2010/wordprocessingGroup" xmlns:wpi="http://schemas.microsoft.com/office/word/2010/wordprocessingInk" xmlns:wne="http://schemas.microsoft.com/office/word/2006/wordml" xmlns:wps="http://schemas.microsoft.com/office/word/2010/wordprocessingShape" mc:Ignorable="w14 w15 wp14">
+  <w:abstractNum w:abstractNumId="0" w15:restartNumberingAfterBreak="0">
     <w:nsid w:val="18F40CE9"/>
     <w:multiLevelType w:val="hybridMultilevel"/>
     <w:tmpl w:val="0CF6A120"/>
@@ -5604,7 +5420,7 @@
       </w:rPr>
     </w:lvl>
   </w:abstractNum>
-  <w:abstractNum w:abstractNumId="1">
+  <w:abstractNum w:abstractNumId="1" w15:restartNumberingAfterBreak="0">
     <w:nsid w:val="1C941B27"/>
     <w:multiLevelType w:val="hybridMultilevel"/>
     <w:tmpl w:val="A0125AF8"/>
@@ -5717,7 +5533,7 @@
       </w:rPr>
     </w:lvl>
   </w:abstractNum>
-  <w:abstractNum w:abstractNumId="2">
+  <w:abstractNum w:abstractNumId="2" w15:restartNumberingAfterBreak="0">
     <w:nsid w:val="6D275102"/>
     <w:multiLevelType w:val="hybridMultilevel"/>
     <w:tmpl w:val="B07E611A"/>
@@ -5806,7 +5622,7 @@
       </w:pPr>
     </w:lvl>
   </w:abstractNum>
-  <w:abstractNum w:abstractNumId="3">
+  <w:abstractNum w:abstractNumId="3" w15:restartNumberingAfterBreak="0">
     <w:nsid w:val="74551F3D"/>
     <w:multiLevelType w:val="hybridMultilevel"/>
     <w:tmpl w:val="3FFAB668"/>
@@ -5935,7 +5751,7 @@
 </file>
 
 <file path=word/styles.xml><?xml version="1.0" encoding="utf-8"?>
-<w:styles xmlns:mc="http://schemas.openxmlformats.org/markup-compatibility/2006" xmlns:r="http://schemas.openxmlformats.org/officeDocument/2006/relationships" xmlns:w="http://schemas.openxmlformats.org/wordprocessingml/2006/main" xmlns:w14="http://schemas.microsoft.com/office/word/2010/wordml" mc:Ignorable="w14">
+<w:styles xmlns:mc="http://schemas.openxmlformats.org/markup-compatibility/2006" xmlns:r="http://schemas.openxmlformats.org/officeDocument/2006/relationships" xmlns:w="http://schemas.openxmlformats.org/wordprocessingml/2006/main" xmlns:w14="http://schemas.microsoft.com/office/word/2010/wordml" xmlns:w15="http://schemas.microsoft.com/office/word/2012/wordml" mc:Ignorable="w14 w15">
   <w:docDefaults>
     <w:rPrDefault>
       <w:rPr>
@@ -5948,144 +5764,378 @@
     </w:rPrDefault>
     <w:pPrDefault/>
   </w:docDefaults>
-  <w:latentStyles w:defLockedState="0" w:defUIPriority="99" w:defSemiHidden="1" w:defUnhideWhenUsed="1" w:defQFormat="0" w:count="267">
-    <w:lsdException w:name="Normal" w:semiHidden="0" w:uiPriority="0" w:unhideWhenUsed="0" w:qFormat="1"/>
-    <w:lsdException w:name="heading 1" w:semiHidden="0" w:uiPriority="9" w:unhideWhenUsed="0" w:qFormat="1"/>
-    <w:lsdException w:name="heading 2" w:uiPriority="9" w:qFormat="1"/>
-    <w:lsdException w:name="heading 3" w:uiPriority="9" w:qFormat="1"/>
-    <w:lsdException w:name="heading 4" w:uiPriority="9" w:qFormat="1"/>
-    <w:lsdException w:name="heading 5" w:uiPriority="9" w:qFormat="1"/>
-    <w:lsdException w:name="heading 6" w:uiPriority="9" w:qFormat="1"/>
-    <w:lsdException w:name="heading 7" w:uiPriority="9" w:qFormat="1"/>
-    <w:lsdException w:name="heading 8" w:uiPriority="9" w:qFormat="1"/>
-    <w:lsdException w:name="heading 9" w:uiPriority="9" w:qFormat="1"/>
-    <w:lsdException w:name="toc 1" w:uiPriority="39"/>
-    <w:lsdException w:name="toc 2" w:uiPriority="39"/>
-    <w:lsdException w:name="toc 3" w:uiPriority="39"/>
-    <w:lsdException w:name="toc 4" w:uiPriority="39"/>
-    <w:lsdException w:name="toc 5" w:uiPriority="39"/>
-    <w:lsdException w:name="toc 6" w:uiPriority="39"/>
-    <w:lsdException w:name="toc 7" w:uiPriority="39"/>
-    <w:lsdException w:name="toc 8" w:uiPriority="39"/>
-    <w:lsdException w:name="toc 9" w:uiPriority="39"/>
-    <w:lsdException w:name="caption" w:uiPriority="35" w:qFormat="1"/>
-    <w:lsdException w:name="Title" w:semiHidden="0" w:uiPriority="10" w:unhideWhenUsed="0" w:qFormat="1"/>
-    <w:lsdException w:name="Default Paragraph Font" w:uiPriority="1"/>
-    <w:lsdException w:name="Subtitle" w:semiHidden="0" w:uiPriority="11" w:unhideWhenUsed="0" w:qFormat="1"/>
-    <w:lsdException w:name="Strong" w:semiHidden="0" w:uiPriority="22" w:unhideWhenUsed="0" w:qFormat="1"/>
-    <w:lsdException w:name="Emphasis" w:semiHidden="0" w:uiPriority="20" w:unhideWhenUsed="0" w:qFormat="1"/>
-    <w:lsdException w:name="Table Grid" w:semiHidden="0" w:uiPriority="39" w:unhideWhenUsed="0"/>
-    <w:lsdException w:name="Placeholder Text" w:unhideWhenUsed="0"/>
-    <w:lsdException w:name="No Spacing" w:semiHidden="0" w:uiPriority="1" w:unhideWhenUsed="0" w:qFormat="1"/>
-    <w:lsdException w:name="Light Shading" w:semiHidden="0" w:uiPriority="60" w:unhideWhenUsed="0"/>
-    <w:lsdException w:name="Light List" w:semiHidden="0" w:uiPriority="61" w:unhideWhenUsed="0"/>
-    <w:lsdException w:name="Light Grid" w:semiHidden="0" w:uiPriority="62" w:unhideWhenUsed="0"/>
-    <w:lsdException w:name="Medium Shading 1" w:semiHidden="0" w:uiPriority="63" w:unhideWhenUsed="0"/>
-    <w:lsdException w:name="Medium Shading 2" w:semiHidden="0" w:uiPriority="64" w:unhideWhenUsed="0"/>
-    <w:lsdException w:name="Medium List 1" w:semiHidden="0" w:uiPriority="65" w:unhideWhenUsed="0"/>
-    <w:lsdException w:name="Medium List 2" w:semiHidden="0" w:uiPriority="66" w:unhideWhenUsed="0"/>
-    <w:lsdException w:name="Medium Grid 1" w:semiHidden="0" w:uiPriority="67" w:unhideWhenUsed="0"/>
-    <w:lsdException w:name="Medium Grid 2" w:semiHidden="0" w:uiPriority="68" w:unhideWhenUsed="0"/>
-    <w:lsdException w:name="Medium Grid 3" w:semiHidden="0" w:uiPriority="69" w:unhideWhenUsed="0"/>
-    <w:lsdException w:name="Dark List" w:semiHidden="0" w:uiPriority="70" w:unhideWhenUsed="0"/>
-    <w:lsdException w:name="Colorful Shading" w:semiHidden="0" w:uiPriority="71" w:unhideWhenUsed="0"/>
-    <w:lsdException w:name="Colorful List" w:semiHidden="0" w:uiPriority="72" w:unhideWhenUsed="0"/>
-    <w:lsdException w:name="Colorful Grid" w:semiHidden="0" w:uiPriority="73" w:unhideWhenUsed="0"/>
-    <w:lsdException w:name="Light Shading Accent 1" w:semiHidden="0" w:uiPriority="60" w:unhideWhenUsed="0"/>
-    <w:lsdException w:name="Light List Accent 1" w:semiHidden="0" w:uiPriority="61" w:unhideWhenUsed="0"/>
-    <w:lsdException w:name="Light Grid Accent 1" w:semiHidden="0" w:uiPriority="62" w:unhideWhenUsed="0"/>
-    <w:lsdException w:name="Medium Shading 1 Accent 1" w:semiHidden="0" w:uiPriority="63" w:unhideWhenUsed="0"/>
-    <w:lsdException w:name="Medium Shading 2 Accent 1" w:semiHidden="0" w:uiPriority="64" w:unhideWhenUsed="0"/>
-    <w:lsdException w:name="Medium List 1 Accent 1" w:semiHidden="0" w:uiPriority="65" w:unhideWhenUsed="0"/>
-    <w:lsdException w:name="Revision" w:unhideWhenUsed="0"/>
-    <w:lsdException w:name="List Paragraph" w:semiHidden="0" w:uiPriority="34" w:unhideWhenUsed="0" w:qFormat="1"/>
-    <w:lsdException w:name="Quote" w:semiHidden="0" w:uiPriority="29" w:unhideWhenUsed="0" w:qFormat="1"/>
-    <w:lsdException w:name="Intense Quote" w:semiHidden="0" w:uiPriority="30" w:unhideWhenUsed="0" w:qFormat="1"/>
-    <w:lsdException w:name="Medium List 2 Accent 1" w:semiHidden="0" w:uiPriority="66" w:unhideWhenUsed="0"/>
-    <w:lsdException w:name="Medium Grid 1 Accent 1" w:semiHidden="0" w:uiPriority="67" w:unhideWhenUsed="0"/>
-    <w:lsdException w:name="Medium Grid 2 Accent 1" w:semiHidden="0" w:uiPriority="68" w:unhideWhenUsed="0"/>
-    <w:lsdException w:name="Medium Grid 3 Accent 1" w:semiHidden="0" w:uiPriority="69" w:unhideWhenUsed="0"/>
-    <w:lsdException w:name="Dark List Accent 1" w:semiHidden="0" w:uiPriority="70" w:unhideWhenUsed="0"/>
-    <w:lsdException w:name="Colorful Shading Accent 1" w:semiHidden="0" w:uiPriority="71" w:unhideWhenUsed="0"/>
-    <w:lsdException w:name="Colorful List Accent 1" w:semiHidden="0" w:uiPriority="72" w:unhideWhenUsed="0"/>
-    <w:lsdException w:name="Colorful Grid Accent 1" w:semiHidden="0" w:uiPriority="73" w:unhideWhenUsed="0"/>
-    <w:lsdException w:name="Light Shading Accent 2" w:semiHidden="0" w:uiPriority="60" w:unhideWhenUsed="0"/>
-    <w:lsdException w:name="Light List Accent 2" w:semiHidden="0" w:uiPriority="61" w:unhideWhenUsed="0"/>
-    <w:lsdException w:name="Light Grid Accent 2" w:semiHidden="0" w:uiPriority="62" w:unhideWhenUsed="0"/>
-    <w:lsdException w:name="Medium Shading 1 Accent 2" w:semiHidden="0" w:uiPriority="63" w:unhideWhenUsed="0"/>
-    <w:lsdException w:name="Medium Shading 2 Accent 2" w:semiHidden="0" w:uiPriority="64" w:unhideWhenUsed="0"/>
-    <w:lsdException w:name="Medium List 1 Accent 2" w:semiHidden="0" w:uiPriority="65" w:unhideWhenUsed="0"/>
-    <w:lsdException w:name="Medium List 2 Accent 2" w:semiHidden="0" w:uiPriority="66" w:unhideWhenUsed="0"/>
-    <w:lsdException w:name="Medium Grid 1 Accent 2" w:semiHidden="0" w:uiPriority="67" w:unhideWhenUsed="0"/>
-    <w:lsdException w:name="Medium Grid 2 Accent 2" w:semiHidden="0" w:uiPriority="68" w:unhideWhenUsed="0"/>
-    <w:lsdException w:name="Medium Grid 3 Accent 2" w:semiHidden="0" w:uiPriority="69" w:unhideWhenUsed="0"/>
-    <w:lsdException w:name="Dark List Accent 2" w:semiHidden="0" w:uiPriority="70" w:unhideWhenUsed="0"/>
-    <w:lsdException w:name="Colorful Shading Accent 2" w:semiHidden="0" w:uiPriority="71" w:unhideWhenUsed="0"/>
-    <w:lsdException w:name="Colorful List Accent 2" w:semiHidden="0" w:uiPriority="72" w:unhideWhenUsed="0"/>
-    <w:lsdException w:name="Colorful Grid Accent 2" w:semiHidden="0" w:uiPriority="73" w:unhideWhenUsed="0"/>
-    <w:lsdException w:name="Light Shading Accent 3" w:semiHidden="0" w:uiPriority="60" w:unhideWhenUsed="0"/>
-    <w:lsdException w:name="Light List Accent 3" w:semiHidden="0" w:uiPriority="61" w:unhideWhenUsed="0"/>
-    <w:lsdException w:name="Light Grid Accent 3" w:semiHidden="0" w:uiPriority="62" w:unhideWhenUsed="0"/>
-    <w:lsdException w:name="Medium Shading 1 Accent 3" w:semiHidden="0" w:uiPriority="63" w:unhideWhenUsed="0"/>
-    <w:lsdException w:name="Medium Shading 2 Accent 3" w:semiHidden="0" w:uiPriority="64" w:unhideWhenUsed="0"/>
-    <w:lsdException w:name="Medium List 1 Accent 3" w:semiHidden="0" w:uiPriority="65" w:unhideWhenUsed="0"/>
-    <w:lsdException w:name="Medium List 2 Accent 3" w:semiHidden="0" w:uiPriority="66" w:unhideWhenUsed="0"/>
-    <w:lsdException w:name="Medium Grid 1 Accent 3" w:semiHidden="0" w:uiPriority="67" w:unhideWhenUsed="0"/>
-    <w:lsdException w:name="Medium Grid 2 Accent 3" w:semiHidden="0" w:uiPriority="68" w:unhideWhenUsed="0"/>
-    <w:lsdException w:name="Medium Grid 3 Accent 3" w:semiHidden="0" w:uiPriority="69" w:unhideWhenUsed="0"/>
-    <w:lsdException w:name="Dark List Accent 3" w:semiHidden="0" w:uiPriority="70" w:unhideWhenUsed="0"/>
-    <w:lsdException w:name="Colorful Shading Accent 3" w:semiHidden="0" w:uiPriority="71" w:unhideWhenUsed="0"/>
-    <w:lsdException w:name="Colorful List Accent 3" w:semiHidden="0" w:uiPriority="72" w:unhideWhenUsed="0"/>
-    <w:lsdException w:name="Colorful Grid Accent 3" w:semiHidden="0" w:uiPriority="73" w:unhideWhenUsed="0"/>
-    <w:lsdException w:name="Light Shading Accent 4" w:semiHidden="0" w:uiPriority="60" w:unhideWhenUsed="0"/>
-    <w:lsdException w:name="Light List Accent 4" w:semiHidden="0" w:uiPriority="61" w:unhideWhenUsed="0"/>
-    <w:lsdException w:name="Light Grid Accent 4" w:semiHidden="0" w:uiPriority="62" w:unhideWhenUsed="0"/>
-    <w:lsdException w:name="Medium Shading 1 Accent 4" w:semiHidden="0" w:uiPriority="63" w:unhideWhenUsed="0"/>
-    <w:lsdException w:name="Medium Shading 2 Accent 4" w:semiHidden="0" w:uiPriority="64" w:unhideWhenUsed="0"/>
-    <w:lsdException w:name="Medium List 1 Accent 4" w:semiHidden="0" w:uiPriority="65" w:unhideWhenUsed="0"/>
-    <w:lsdException w:name="Medium List 2 Accent 4" w:semiHidden="0" w:uiPriority="66" w:unhideWhenUsed="0"/>
-    <w:lsdException w:name="Medium Grid 1 Accent 4" w:semiHidden="0" w:uiPriority="67" w:unhideWhenUsed="0"/>
-    <w:lsdException w:name="Medium Grid 2 Accent 4" w:semiHidden="0" w:uiPriority="68" w:unhideWhenUsed="0"/>
-    <w:lsdException w:name="Medium Grid 3 Accent 4" w:semiHidden="0" w:uiPriority="69" w:unhideWhenUsed="0"/>
-    <w:lsdException w:name="Dark List Accent 4" w:semiHidden="0" w:uiPriority="70" w:unhideWhenUsed="0"/>
-    <w:lsdException w:name="Colorful Shading Accent 4" w:semiHidden="0" w:uiPriority="71" w:unhideWhenUsed="0"/>
-    <w:lsdException w:name="Colorful List Accent 4" w:semiHidden="0" w:uiPriority="72" w:unhideWhenUsed="0"/>
-    <w:lsdException w:name="Colorful Grid Accent 4" w:semiHidden="0" w:uiPriority="73" w:unhideWhenUsed="0"/>
-    <w:lsdException w:name="Light Shading Accent 5" w:semiHidden="0" w:uiPriority="60" w:unhideWhenUsed="0"/>
-    <w:lsdException w:name="Light List Accent 5" w:semiHidden="0" w:uiPriority="61" w:unhideWhenUsed="0"/>
-    <w:lsdException w:name="Light Grid Accent 5" w:semiHidden="0" w:uiPriority="62" w:unhideWhenUsed="0"/>
-    <w:lsdException w:name="Medium Shading 1 Accent 5" w:semiHidden="0" w:uiPriority="63" w:unhideWhenUsed="0"/>
-    <w:lsdException w:name="Medium Shading 2 Accent 5" w:semiHidden="0" w:uiPriority="64" w:unhideWhenUsed="0"/>
-    <w:lsdException w:name="Medium List 1 Accent 5" w:semiHidden="0" w:uiPriority="65" w:unhideWhenUsed="0"/>
-    <w:lsdException w:name="Medium List 2 Accent 5" w:semiHidden="0" w:uiPriority="66" w:unhideWhenUsed="0"/>
-    <w:lsdException w:name="Medium Grid 1 Accent 5" w:semiHidden="0" w:uiPriority="67" w:unhideWhenUsed="0"/>
-    <w:lsdException w:name="Medium Grid 2 Accent 5" w:semiHidden="0" w:uiPriority="68" w:unhideWhenUsed="0"/>
-    <w:lsdException w:name="Medium Grid 3 Accent 5" w:semiHidden="0" w:uiPriority="69" w:unhideWhenUsed="0"/>
-    <w:lsdException w:name="Dark List Accent 5" w:semiHidden="0" w:uiPriority="70" w:unhideWhenUsed="0"/>
-    <w:lsdException w:name="Colorful Shading Accent 5" w:semiHidden="0" w:uiPriority="71" w:unhideWhenUsed="0"/>
-    <w:lsdException w:name="Colorful List Accent 5" w:semiHidden="0" w:uiPriority="72" w:unhideWhenUsed="0"/>
-    <w:lsdException w:name="Colorful Grid Accent 5" w:semiHidden="0" w:uiPriority="73" w:unhideWhenUsed="0"/>
-    <w:lsdException w:name="Light Shading Accent 6" w:semiHidden="0" w:uiPriority="60" w:unhideWhenUsed="0"/>
-    <w:lsdException w:name="Light List Accent 6" w:semiHidden="0" w:uiPriority="61" w:unhideWhenUsed="0"/>
-    <w:lsdException w:name="Light Grid Accent 6" w:semiHidden="0" w:uiPriority="62" w:unhideWhenUsed="0"/>
-    <w:lsdException w:name="Medium Shading 1 Accent 6" w:semiHidden="0" w:uiPriority="63" w:unhideWhenUsed="0"/>
-    <w:lsdException w:name="Medium Shading 2 Accent 6" w:semiHidden="0" w:uiPriority="64" w:unhideWhenUsed="0"/>
-    <w:lsdException w:name="Medium List 1 Accent 6" w:semiHidden="0" w:uiPriority="65" w:unhideWhenUsed="0"/>
-    <w:lsdException w:name="Medium List 2 Accent 6" w:semiHidden="0" w:uiPriority="66" w:unhideWhenUsed="0"/>
-    <w:lsdException w:name="Medium Grid 1 Accent 6" w:semiHidden="0" w:uiPriority="67" w:unhideWhenUsed="0"/>
-    <w:lsdException w:name="Medium Grid 2 Accent 6" w:semiHidden="0" w:uiPriority="68" w:unhideWhenUsed="0"/>
-    <w:lsdException w:name="Medium Grid 3 Accent 6" w:semiHidden="0" w:uiPriority="69" w:unhideWhenUsed="0"/>
-    <w:lsdException w:name="Dark List Accent 6" w:semiHidden="0" w:uiPriority="70" w:unhideWhenUsed="0"/>
-    <w:lsdException w:name="Colorful Shading Accent 6" w:semiHidden="0" w:uiPriority="71" w:unhideWhenUsed="0"/>
-    <w:lsdException w:name="Colorful List Accent 6" w:semiHidden="0" w:uiPriority="72" w:unhideWhenUsed="0"/>
-    <w:lsdException w:name="Colorful Grid Accent 6" w:semiHidden="0" w:uiPriority="73" w:unhideWhenUsed="0"/>
-    <w:lsdException w:name="Subtle Emphasis" w:semiHidden="0" w:uiPriority="19" w:unhideWhenUsed="0" w:qFormat="1"/>
-    <w:lsdException w:name="Intense Emphasis" w:semiHidden="0" w:uiPriority="21" w:unhideWhenUsed="0" w:qFormat="1"/>
-    <w:lsdException w:name="Subtle Reference" w:semiHidden="0" w:uiPriority="31" w:unhideWhenUsed="0" w:qFormat="1"/>
-    <w:lsdException w:name="Intense Reference" w:semiHidden="0" w:uiPriority="32" w:unhideWhenUsed="0" w:qFormat="1"/>
-    <w:lsdException w:name="Book Title" w:semiHidden="0" w:uiPriority="33" w:unhideWhenUsed="0" w:qFormat="1"/>
-    <w:lsdException w:name="Bibliography" w:uiPriority="37"/>
-    <w:lsdException w:name="TOC Heading" w:uiPriority="39" w:qFormat="1"/>
+  <w:latentStyles w:defLockedState="0" w:defUIPriority="99" w:defSemiHidden="0" w:defUnhideWhenUsed="0" w:defQFormat="0" w:count="371">
+    <w:lsdException w:name="Normal" w:uiPriority="0" w:qFormat="1"/>
+    <w:lsdException w:name="heading 1" w:uiPriority="9" w:qFormat="1"/>
+    <w:lsdException w:name="heading 2" w:semiHidden="1" w:uiPriority="9" w:unhideWhenUsed="1" w:qFormat="1"/>
+    <w:lsdException w:name="heading 3" w:semiHidden="1" w:uiPriority="9" w:unhideWhenUsed="1" w:qFormat="1"/>
+    <w:lsdException w:name="heading 4" w:semiHidden="1" w:uiPriority="9" w:unhideWhenUsed="1" w:qFormat="1"/>
+    <w:lsdException w:name="heading 5" w:semiHidden="1" w:uiPriority="9" w:unhideWhenUsed="1" w:qFormat="1"/>
+    <w:lsdException w:name="heading 6" w:semiHidden="1" w:uiPriority="9" w:unhideWhenUsed="1" w:qFormat="1"/>
+    <w:lsdException w:name="heading 7" w:semiHidden="1" w:uiPriority="9" w:unhideWhenUsed="1" w:qFormat="1"/>
+    <w:lsdException w:name="heading 8" w:semiHidden="1" w:uiPriority="9" w:unhideWhenUsed="1" w:qFormat="1"/>
+    <w:lsdException w:name="heading 9" w:semiHidden="1" w:uiPriority="9" w:unhideWhenUsed="1" w:qFormat="1"/>
+    <w:lsdException w:name="index 1" w:semiHidden="1" w:unhideWhenUsed="1"/>
+    <w:lsdException w:name="index 2" w:semiHidden="1" w:unhideWhenUsed="1"/>
+    <w:lsdException w:name="index 3" w:semiHidden="1" w:unhideWhenUsed="1"/>
+    <w:lsdException w:name="index 4" w:semiHidden="1" w:unhideWhenUsed="1"/>
+    <w:lsdException w:name="index 5" w:semiHidden="1" w:unhideWhenUsed="1"/>
+    <w:lsdException w:name="index 6" w:semiHidden="1" w:unhideWhenUsed="1"/>
+    <w:lsdException w:name="index 7" w:semiHidden="1" w:unhideWhenUsed="1"/>
+    <w:lsdException w:name="index 8" w:semiHidden="1" w:unhideWhenUsed="1"/>
+    <w:lsdException w:name="index 9" w:semiHidden="1" w:unhideWhenUsed="1"/>
+    <w:lsdException w:name="toc 1" w:semiHidden="1" w:uiPriority="39" w:unhideWhenUsed="1"/>
+    <w:lsdException w:name="toc 2" w:semiHidden="1" w:uiPriority="39" w:unhideWhenUsed="1"/>
+    <w:lsdException w:name="toc 3" w:semiHidden="1" w:uiPriority="39" w:unhideWhenUsed="1"/>
+    <w:lsdException w:name="toc 4" w:semiHidden="1" w:uiPriority="39" w:unhideWhenUsed="1"/>
+    <w:lsdException w:name="toc 5" w:semiHidden="1" w:uiPriority="39" w:unhideWhenUsed="1"/>
+    <w:lsdException w:name="toc 6" w:semiHidden="1" w:uiPriority="39" w:unhideWhenUsed="1"/>
+    <w:lsdException w:name="toc 7" w:semiHidden="1" w:uiPriority="39" w:unhideWhenUsed="1"/>
+    <w:lsdException w:name="toc 8" w:semiHidden="1" w:uiPriority="39" w:unhideWhenUsed="1"/>
+    <w:lsdException w:name="toc 9" w:semiHidden="1" w:uiPriority="39" w:unhideWhenUsed="1"/>
+    <w:lsdException w:name="Normal Indent" w:semiHidden="1" w:unhideWhenUsed="1"/>
+    <w:lsdException w:name="footnote text" w:semiHidden="1" w:unhideWhenUsed="1"/>
+    <w:lsdException w:name="annotation text" w:semiHidden="1" w:unhideWhenUsed="1"/>
+    <w:lsdException w:name="header" w:semiHidden="1" w:unhideWhenUsed="1"/>
+    <w:lsdException w:name="footer" w:semiHidden="1" w:unhideWhenUsed="1"/>
+    <w:lsdException w:name="index heading" w:semiHidden="1" w:unhideWhenUsed="1"/>
+    <w:lsdException w:name="caption" w:semiHidden="1" w:uiPriority="35" w:unhideWhenUsed="1" w:qFormat="1"/>
+    <w:lsdException w:name="table of figures" w:semiHidden="1" w:unhideWhenUsed="1"/>
+    <w:lsdException w:name="envelope address" w:semiHidden="1" w:unhideWhenUsed="1"/>
+    <w:lsdException w:name="envelope return" w:semiHidden="1" w:unhideWhenUsed="1"/>
+    <w:lsdException w:name="footnote reference" w:semiHidden="1" w:unhideWhenUsed="1"/>
+    <w:lsdException w:name="annotation reference" w:semiHidden="1" w:unhideWhenUsed="1"/>
+    <w:lsdException w:name="line number" w:semiHidden="1" w:unhideWhenUsed="1"/>
+    <w:lsdException w:name="page number" w:semiHidden="1" w:unhideWhenUsed="1"/>
+    <w:lsdException w:name="endnote reference" w:semiHidden="1" w:unhideWhenUsed="1"/>
+    <w:lsdException w:name="endnote text" w:semiHidden="1" w:unhideWhenUsed="1"/>
+    <w:lsdException w:name="table of authorities" w:semiHidden="1" w:unhideWhenUsed="1"/>
+    <w:lsdException w:name="macro" w:semiHidden="1" w:unhideWhenUsed="1"/>
+    <w:lsdException w:name="toa heading" w:semiHidden="1" w:unhideWhenUsed="1"/>
+    <w:lsdException w:name="List" w:semiHidden="1" w:unhideWhenUsed="1"/>
+    <w:lsdException w:name="List Bullet" w:semiHidden="1" w:unhideWhenUsed="1"/>
+    <w:lsdException w:name="List Number" w:semiHidden="1" w:unhideWhenUsed="1"/>
+    <w:lsdException w:name="List 2" w:semiHidden="1" w:unhideWhenUsed="1"/>
+    <w:lsdException w:name="List 3" w:semiHidden="1" w:unhideWhenUsed="1"/>
+    <w:lsdException w:name="List 4" w:semiHidden="1" w:unhideWhenUsed="1"/>
+    <w:lsdException w:name="List 5" w:semiHidden="1" w:unhideWhenUsed="1"/>
+    <w:lsdException w:name="List Bullet 2" w:semiHidden="1" w:unhideWhenUsed="1"/>
+    <w:lsdException w:name="List Bullet 3" w:semiHidden="1" w:unhideWhenUsed="1"/>
+    <w:lsdException w:name="List Bullet 4" w:semiHidden="1" w:unhideWhenUsed="1"/>
+    <w:lsdException w:name="List Bullet 5" w:semiHidden="1" w:unhideWhenUsed="1"/>
+    <w:lsdException w:name="List Number 2" w:semiHidden="1" w:unhideWhenUsed="1"/>
+    <w:lsdException w:name="List Number 3" w:semiHidden="1" w:unhideWhenUsed="1"/>
+    <w:lsdException w:name="List Number 4" w:semiHidden="1" w:unhideWhenUsed="1"/>
+    <w:lsdException w:name="List Number 5" w:semiHidden="1" w:unhideWhenUsed="1"/>
+    <w:lsdException w:name="Title" w:uiPriority="10" w:qFormat="1"/>
+    <w:lsdException w:name="Closing" w:semiHidden="1" w:unhideWhenUsed="1"/>
+    <w:lsdException w:name="Signature" w:semiHidden="1" w:unhideWhenUsed="1"/>
+    <w:lsdException w:name="Default Paragraph Font" w:semiHidden="1" w:uiPriority="1" w:unhideWhenUsed="1"/>
+    <w:lsdException w:name="Body Text" w:semiHidden="1" w:unhideWhenUsed="1"/>
+    <w:lsdException w:name="Body Text Indent" w:semiHidden="1" w:unhideWhenUsed="1"/>
+    <w:lsdException w:name="List Continue" w:semiHidden="1" w:unhideWhenUsed="1"/>
+    <w:lsdException w:name="List Continue 2" w:semiHidden="1" w:unhideWhenUsed="1"/>
+    <w:lsdException w:name="List Continue 3" w:semiHidden="1" w:unhideWhenUsed="1"/>
+    <w:lsdException w:name="List Continue 4" w:semiHidden="1" w:unhideWhenUsed="1"/>
+    <w:lsdException w:name="List Continue 5" w:semiHidden="1" w:unhideWhenUsed="1"/>
+    <w:lsdException w:name="Message Header" w:semiHidden="1" w:unhideWhenUsed="1"/>
+    <w:lsdException w:name="Subtitle" w:uiPriority="11" w:qFormat="1"/>
+    <w:lsdException w:name="Salutation" w:semiHidden="1" w:unhideWhenUsed="1"/>
+    <w:lsdException w:name="Date" w:semiHidden="1" w:unhideWhenUsed="1"/>
+    <w:lsdException w:name="Body Text First Indent" w:semiHidden="1" w:unhideWhenUsed="1"/>
+    <w:lsdException w:name="Body Text First Indent 2" w:semiHidden="1" w:unhideWhenUsed="1"/>
+    <w:lsdException w:name="Note Heading" w:semiHidden="1" w:unhideWhenUsed="1"/>
+    <w:lsdException w:name="Body Text 2" w:semiHidden="1" w:unhideWhenUsed="1"/>
+    <w:lsdException w:name="Body Text 3" w:semiHidden="1" w:unhideWhenUsed="1"/>
+    <w:lsdException w:name="Body Text Indent 2" w:semiHidden="1" w:unhideWhenUsed="1"/>
+    <w:lsdException w:name="Body Text Indent 3" w:semiHidden="1" w:unhideWhenUsed="1"/>
+    <w:lsdException w:name="Block Text" w:semiHidden="1" w:unhideWhenUsed="1"/>
+    <w:lsdException w:name="Hyperlink" w:semiHidden="1" w:unhideWhenUsed="1"/>
+    <w:lsdException w:name="FollowedHyperlink" w:semiHidden="1" w:unhideWhenUsed="1"/>
+    <w:lsdException w:name="Strong" w:uiPriority="22" w:qFormat="1"/>
+    <w:lsdException w:name="Emphasis" w:uiPriority="20" w:qFormat="1"/>
+    <w:lsdException w:name="Document Map" w:semiHidden="1" w:unhideWhenUsed="1"/>
+    <w:lsdException w:name="Plain Text" w:semiHidden="1" w:unhideWhenUsed="1"/>
+    <w:lsdException w:name="E-mail Signature" w:semiHidden="1" w:unhideWhenUsed="1"/>
+    <w:lsdException w:name="HTML Top of Form" w:semiHidden="1" w:unhideWhenUsed="1"/>
+    <w:lsdException w:name="HTML Bottom of Form" w:semiHidden="1" w:unhideWhenUsed="1"/>
+    <w:lsdException w:name="Normal (Web)" w:semiHidden="1" w:unhideWhenUsed="1"/>
+    <w:lsdException w:name="HTML Acronym" w:semiHidden="1" w:unhideWhenUsed="1"/>
+    <w:lsdException w:name="HTML Address" w:semiHidden="1" w:unhideWhenUsed="1"/>
+    <w:lsdException w:name="HTML Cite" w:semiHidden="1" w:unhideWhenUsed="1"/>
+    <w:lsdException w:name="HTML Code" w:semiHidden="1" w:unhideWhenUsed="1"/>
+    <w:lsdException w:name="HTML Definition" w:semiHidden="1" w:unhideWhenUsed="1"/>
+    <w:lsdException w:name="HTML Keyboard" w:semiHidden="1" w:unhideWhenUsed="1"/>
+    <w:lsdException w:name="HTML Preformatted" w:semiHidden="1" w:unhideWhenUsed="1"/>
+    <w:lsdException w:name="HTML Sample" w:semiHidden="1" w:unhideWhenUsed="1"/>
+    <w:lsdException w:name="HTML Typewriter" w:semiHidden="1" w:unhideWhenUsed="1"/>
+    <w:lsdException w:name="HTML Variable" w:semiHidden="1" w:unhideWhenUsed="1"/>
+    <w:lsdException w:name="Normal Table" w:semiHidden="1" w:unhideWhenUsed="1"/>
+    <w:lsdException w:name="annotation subject" w:semiHidden="1" w:unhideWhenUsed="1"/>
+    <w:lsdException w:name="No List" w:semiHidden="1" w:unhideWhenUsed="1"/>
+    <w:lsdException w:name="Outline List 1" w:semiHidden="1" w:unhideWhenUsed="1"/>
+    <w:lsdException w:name="Outline List 2" w:semiHidden="1" w:unhideWhenUsed="1"/>
+    <w:lsdException w:name="Outline List 3" w:semiHidden="1" w:unhideWhenUsed="1"/>
+    <w:lsdException w:name="Table Simple 1" w:semiHidden="1" w:unhideWhenUsed="1"/>
+    <w:lsdException w:name="Table Simple 2" w:semiHidden="1" w:unhideWhenUsed="1"/>
+    <w:lsdException w:name="Table Simple 3" w:semiHidden="1" w:unhideWhenUsed="1"/>
+    <w:lsdException w:name="Table Classic 1" w:semiHidden="1" w:unhideWhenUsed="1"/>
+    <w:lsdException w:name="Table Classic 2" w:semiHidden="1" w:unhideWhenUsed="1"/>
+    <w:lsdException w:name="Table Classic 3" w:semiHidden="1" w:unhideWhenUsed="1"/>
+    <w:lsdException w:name="Table Classic 4" w:semiHidden="1" w:unhideWhenUsed="1"/>
+    <w:lsdException w:name="Table Colorful 1" w:semiHidden="1" w:unhideWhenUsed="1"/>
+    <w:lsdException w:name="Table Colorful 2" w:semiHidden="1" w:unhideWhenUsed="1"/>
+    <w:lsdException w:name="Table Colorful 3" w:semiHidden="1" w:unhideWhenUsed="1"/>
+    <w:lsdException w:name="Table Columns 1" w:semiHidden="1" w:unhideWhenUsed="1"/>
+    <w:lsdException w:name="Table Columns 2" w:semiHidden="1" w:unhideWhenUsed="1"/>
+    <w:lsdException w:name="Table Columns 3" w:semiHidden="1" w:unhideWhenUsed="1"/>
+    <w:lsdException w:name="Table Columns 4" w:semiHidden="1" w:unhideWhenUsed="1"/>
+    <w:lsdException w:name="Table Columns 5" w:semiHidden="1" w:unhideWhenUsed="1"/>
+    <w:lsdException w:name="Table Grid 1" w:semiHidden="1" w:unhideWhenUsed="1"/>
+    <w:lsdException w:name="Table Grid 2" w:semiHidden="1" w:unhideWhenUsed="1"/>
+    <w:lsdException w:name="Table Grid 3" w:semiHidden="1" w:unhideWhenUsed="1"/>
+    <w:lsdException w:name="Table Grid 4" w:semiHidden="1" w:unhideWhenUsed="1"/>
+    <w:lsdException w:name="Table Grid 5" w:semiHidden="1" w:unhideWhenUsed="1"/>
+    <w:lsdException w:name="Table Grid 6" w:semiHidden="1" w:unhideWhenUsed="1"/>
+    <w:lsdException w:name="Table Grid 7" w:semiHidden="1" w:unhideWhenUsed="1"/>
+    <w:lsdException w:name="Table Grid 8" w:semiHidden="1" w:unhideWhenUsed="1"/>
+    <w:lsdException w:name="Table List 1" w:semiHidden="1" w:unhideWhenUsed="1"/>
+    <w:lsdException w:name="Table List 2" w:semiHidden="1" w:unhideWhenUsed="1"/>
+    <w:lsdException w:name="Table List 3" w:semiHidden="1" w:unhideWhenUsed="1"/>
+    <w:lsdException w:name="Table List 4" w:semiHidden="1" w:unhideWhenUsed="1"/>
+    <w:lsdException w:name="Table List 5" w:semiHidden="1" w:unhideWhenUsed="1"/>
+    <w:lsdException w:name="Table List 6" w:semiHidden="1" w:unhideWhenUsed="1"/>
+    <w:lsdException w:name="Table List 7" w:semiHidden="1" w:unhideWhenUsed="1"/>
+    <w:lsdException w:name="Table List 8" w:semiHidden="1" w:unhideWhenUsed="1"/>
+    <w:lsdException w:name="Table 3D effects 1" w:semiHidden="1" w:unhideWhenUsed="1"/>
+    <w:lsdException w:name="Table 3D effects 2" w:semiHidden="1" w:unhideWhenUsed="1"/>
+    <w:lsdException w:name="Table 3D effects 3" w:semiHidden="1" w:unhideWhenUsed="1"/>
+    <w:lsdException w:name="Table Contemporary" w:semiHidden="1" w:unhideWhenUsed="1"/>
+    <w:lsdException w:name="Table Elegant" w:semiHidden="1" w:unhideWhenUsed="1"/>
+    <w:lsdException w:name="Table Professional" w:semiHidden="1" w:unhideWhenUsed="1"/>
+    <w:lsdException w:name="Table Subtle 1" w:semiHidden="1" w:unhideWhenUsed="1"/>
+    <w:lsdException w:name="Table Subtle 2" w:semiHidden="1" w:unhideWhenUsed="1"/>
+    <w:lsdException w:name="Table Web 1" w:semiHidden="1" w:unhideWhenUsed="1"/>
+    <w:lsdException w:name="Table Web 2" w:semiHidden="1" w:unhideWhenUsed="1"/>
+    <w:lsdException w:name="Table Web 3" w:semiHidden="1" w:unhideWhenUsed="1"/>
+    <w:lsdException w:name="Balloon Text" w:semiHidden="1" w:unhideWhenUsed="1"/>
+    <w:lsdException w:name="Table Grid" w:uiPriority="39"/>
+    <w:lsdException w:name="Table Theme" w:semiHidden="1" w:unhideWhenUsed="1"/>
+    <w:lsdException w:name="Placeholder Text" w:semiHidden="1"/>
+    <w:lsdException w:name="No Spacing" w:uiPriority="1" w:qFormat="1"/>
+    <w:lsdException w:name="Light Shading" w:uiPriority="60"/>
+    <w:lsdException w:name="Light List" w:uiPriority="61"/>
+    <w:lsdException w:name="Light Grid" w:uiPriority="62"/>
+    <w:lsdException w:name="Medium Shading 1" w:uiPriority="63"/>
+    <w:lsdException w:name="Medium Shading 2" w:uiPriority="64"/>
+    <w:lsdException w:name="Medium List 1" w:uiPriority="65"/>
+    <w:lsdException w:name="Medium List 2" w:uiPriority="66"/>
+    <w:lsdException w:name="Medium Grid 1" w:uiPriority="67"/>
+    <w:lsdException w:name="Medium Grid 2" w:uiPriority="68"/>
+    <w:lsdException w:name="Medium Grid 3" w:uiPriority="69"/>
+    <w:lsdException w:name="Dark List" w:uiPriority="70"/>
+    <w:lsdException w:name="Colorful Shading" w:uiPriority="71"/>
+    <w:lsdException w:name="Colorful List" w:uiPriority="72"/>
+    <w:lsdException w:name="Colorful Grid" w:uiPriority="73"/>
+    <w:lsdException w:name="Light Shading Accent 1" w:uiPriority="60"/>
+    <w:lsdException w:name="Light List Accent 1" w:uiPriority="61"/>
+    <w:lsdException w:name="Light Grid Accent 1" w:uiPriority="62"/>
+    <w:lsdException w:name="Medium Shading 1 Accent 1" w:uiPriority="63"/>
+    <w:lsdException w:name="Medium Shading 2 Accent 1" w:uiPriority="64"/>
+    <w:lsdException w:name="Medium List 1 Accent 1" w:uiPriority="65"/>
+    <w:lsdException w:name="Revision" w:semiHidden="1"/>
+    <w:lsdException w:name="List Paragraph" w:uiPriority="34" w:qFormat="1"/>
+    <w:lsdException w:name="Quote" w:uiPriority="29" w:qFormat="1"/>
+    <w:lsdException w:name="Intense Quote" w:uiPriority="30" w:qFormat="1"/>
+    <w:lsdException w:name="Medium List 2 Accent 1" w:uiPriority="66"/>
+    <w:lsdException w:name="Medium Grid 1 Accent 1" w:uiPriority="67"/>
+    <w:lsdException w:name="Medium Grid 2 Accent 1" w:uiPriority="68"/>
+    <w:lsdException w:name="Medium Grid 3 Accent 1" w:uiPriority="69"/>
+    <w:lsdException w:name="Dark List Accent 1" w:uiPriority="70"/>
+    <w:lsdException w:name="Colorful Shading Accent 1" w:uiPriority="71"/>
+    <w:lsdException w:name="Colorful List Accent 1" w:uiPriority="72"/>
+    <w:lsdException w:name="Colorful Grid Accent 1" w:uiPriority="73"/>
+    <w:lsdException w:name="Light Shading Accent 2" w:uiPriority="60"/>
+    <w:lsdException w:name="Light List Accent 2" w:uiPriority="61"/>
+    <w:lsdException w:name="Light Grid Accent 2" w:uiPriority="62"/>
+    <w:lsdException w:name="Medium Shading 1 Accent 2" w:uiPriority="63"/>
+    <w:lsdException w:name="Medium Shading 2 Accent 2" w:uiPriority="64"/>
+    <w:lsdException w:name="Medium List 1 Accent 2" w:uiPriority="65"/>
+    <w:lsdException w:name="Medium List 2 Accent 2" w:uiPriority="66"/>
+    <w:lsdException w:name="Medium Grid 1 Accent 2" w:uiPriority="67"/>
+    <w:lsdException w:name="Medium Grid 2 Accent 2" w:uiPriority="68"/>
+    <w:lsdException w:name="Medium Grid 3 Accent 2" w:uiPriority="69"/>
+    <w:lsdException w:name="Dark List Accent 2" w:uiPriority="70"/>
+    <w:lsdException w:name="Colorful Shading Accent 2" w:uiPriority="71"/>
+    <w:lsdException w:name="Colorful List Accent 2" w:uiPriority="72"/>
+    <w:lsdException w:name="Colorful Grid Accent 2" w:uiPriority="73"/>
+    <w:lsdException w:name="Light Shading Accent 3" w:uiPriority="60"/>
+    <w:lsdException w:name="Light List Accent 3" w:uiPriority="61"/>
+    <w:lsdException w:name="Light Grid Accent 3" w:uiPriority="62"/>
+    <w:lsdException w:name="Medium Shading 1 Accent 3" w:uiPriority="63"/>
+    <w:lsdException w:name="Medium Shading 2 Accent 3" w:uiPriority="64"/>
+    <w:lsdException w:name="Medium List 1 Accent 3" w:uiPriority="65"/>
+    <w:lsdException w:name="Medium List 2 Accent 3" w:uiPriority="66"/>
+    <w:lsdException w:name="Medium Grid 1 Accent 3" w:uiPriority="67"/>
+    <w:lsdException w:name="Medium Grid 2 Accent 3" w:uiPriority="68"/>
+    <w:lsdException w:name="Medium Grid 3 Accent 3" w:uiPriority="69"/>
+    <w:lsdException w:name="Dark List Accent 3" w:uiPriority="70"/>
+    <w:lsdException w:name="Colorful Shading Accent 3" w:uiPriority="71"/>
+    <w:lsdException w:name="Colorful List Accent 3" w:uiPriority="72"/>
+    <w:lsdException w:name="Colorful Grid Accent 3" w:uiPriority="73"/>
+    <w:lsdException w:name="Light Shading Accent 4" w:uiPriority="60"/>
+    <w:lsdException w:name="Light List Accent 4" w:uiPriority="61"/>
+    <w:lsdException w:name="Light Grid Accent 4" w:uiPriority="62"/>
+    <w:lsdException w:name="Medium Shading 1 Accent 4" w:uiPriority="63"/>
+    <w:lsdException w:name="Medium Shading 2 Accent 4" w:uiPriority="64"/>
+    <w:lsdException w:name="Medium List 1 Accent 4" w:uiPriority="65"/>
+    <w:lsdException w:name="Medium List 2 Accent 4" w:uiPriority="66"/>
+    <w:lsdException w:name="Medium Grid 1 Accent 4" w:uiPriority="67"/>
+    <w:lsdException w:name="Medium Grid 2 Accent 4" w:uiPriority="68"/>
+    <w:lsdException w:name="Medium Grid 3 Accent 4" w:uiPriority="69"/>
+    <w:lsdException w:name="Dark List Accent 4" w:uiPriority="70"/>
+    <w:lsdException w:name="Colorful Shading Accent 4" w:uiPriority="71"/>
+    <w:lsdException w:name="Colorful List Accent 4" w:uiPriority="72"/>
+    <w:lsdException w:name="Colorful Grid Accent 4" w:uiPriority="73"/>
+    <w:lsdException w:name="Light Shading Accent 5" w:uiPriority="60"/>
+    <w:lsdException w:name="Light List Accent 5" w:uiPriority="61"/>
+    <w:lsdException w:name="Light Grid Accent 5" w:uiPriority="62"/>
+    <w:lsdException w:name="Medium Shading 1 Accent 5" w:uiPriority="63"/>
+    <w:lsdException w:name="Medium Shading 2 Accent 5" w:uiPriority="64"/>
+    <w:lsdException w:name="Medium List 1 Accent 5" w:uiPriority="65"/>
+    <w:lsdException w:name="Medium List 2 Accent 5" w:uiPriority="66"/>
+    <w:lsdException w:name="Medium Grid 1 Accent 5" w:uiPriority="67"/>
+    <w:lsdException w:name="Medium Grid 2 Accent 5" w:uiPriority="68"/>
+    <w:lsdException w:name="Medium Grid 3 Accent 5" w:uiPriority="69"/>
+    <w:lsdException w:name="Dark List Accent 5" w:uiPriority="70"/>
+    <w:lsdException w:name="Colorful Shading Accent 5" w:uiPriority="71"/>
+    <w:lsdException w:name="Colorful List Accent 5" w:uiPriority="72"/>
+    <w:lsdException w:name="Colorful Grid Accent 5" w:uiPriority="73"/>
+    <w:lsdException w:name="Light Shading Accent 6" w:uiPriority="60"/>
+    <w:lsdException w:name="Light List Accent 6" w:uiPriority="61"/>
+    <w:lsdException w:name="Light Grid Accent 6" w:uiPriority="62"/>
+    <w:lsdException w:name="Medium Shading 1 Accent 6" w:uiPriority="63"/>
+    <w:lsdException w:name="Medium Shading 2 Accent 6" w:uiPriority="64"/>
+    <w:lsdException w:name="Medium List 1 Accent 6" w:uiPriority="65"/>
+    <w:lsdException w:name="Medium List 2 Accent 6" w:uiPriority="66"/>
+    <w:lsdException w:name="Medium Grid 1 Accent 6" w:uiPriority="67"/>
+    <w:lsdException w:name="Medium Grid 2 Accent 6" w:uiPriority="68"/>
+    <w:lsdException w:name="Medium Grid 3 Accent 6" w:uiPriority="69"/>
+    <w:lsdException w:name="Dark List Accent 6" w:uiPriority="70"/>
+    <w:lsdException w:name="Colorful Shading Accent 6" w:uiPriority="71"/>
+    <w:lsdException w:name="Colorful List Accent 6" w:uiPriority="72"/>
+    <w:lsdException w:name="Colorful Grid Accent 6" w:uiPriority="73"/>
+    <w:lsdException w:name="Subtle Emphasis" w:uiPriority="19" w:qFormat="1"/>
+    <w:lsdException w:name="Intense Emphasis" w:uiPriority="21" w:qFormat="1"/>
+    <w:lsdException w:name="Subtle Reference" w:uiPriority="31" w:qFormat="1"/>
+    <w:lsdException w:name="Intense Reference" w:uiPriority="32" w:qFormat="1"/>
+    <w:lsdException w:name="Book Title" w:uiPriority="33" w:qFormat="1"/>
+    <w:lsdException w:name="Bibliography" w:semiHidden="1" w:uiPriority="37" w:unhideWhenUsed="1"/>
+    <w:lsdException w:name="TOC Heading" w:semiHidden="1" w:uiPriority="39" w:unhideWhenUsed="1" w:qFormat="1"/>
+    <w:lsdException w:name="Plain Table 1" w:uiPriority="41"/>
+    <w:lsdException w:name="Plain Table 2" w:uiPriority="42"/>
+    <w:lsdException w:name="Plain Table 3" w:uiPriority="43"/>
+    <w:lsdException w:name="Plain Table 4" w:uiPriority="44"/>
+    <w:lsdException w:name="Plain Table 5" w:uiPriority="45"/>
+    <w:lsdException w:name="Grid Table Light" w:uiPriority="40"/>
+    <w:lsdException w:name="Grid Table 1 Light" w:uiPriority="46"/>
+    <w:lsdException w:name="Grid Table 2" w:uiPriority="47"/>
+    <w:lsdException w:name="Grid Table 3" w:uiPriority="48"/>
+    <w:lsdException w:name="Grid Table 4" w:uiPriority="49"/>
+    <w:lsdException w:name="Grid Table 5 Dark" w:uiPriority="50"/>
+    <w:lsdException w:name="Grid Table 6 Colorful" w:uiPriority="51"/>
+    <w:lsdException w:name="Grid Table 7 Colorful" w:uiPriority="52"/>
+    <w:lsdException w:name="Grid Table 1 Light Accent 1" w:uiPriority="46"/>
+    <w:lsdException w:name="Grid Table 2 Accent 1" w:uiPriority="47"/>
+    <w:lsdException w:name="Grid Table 3 Accent 1" w:uiPriority="48"/>
+    <w:lsdException w:name="Grid Table 4 Accent 1" w:uiPriority="49"/>
+    <w:lsdException w:name="Grid Table 5 Dark Accent 1" w:uiPriority="50"/>
+    <w:lsdException w:name="Grid Table 6 Colorful Accent 1" w:uiPriority="51"/>
+    <w:lsdException w:name="Grid Table 7 Colorful Accent 1" w:uiPriority="52"/>
+    <w:lsdException w:name="Grid Table 1 Light Accent 2" w:uiPriority="46"/>
+    <w:lsdException w:name="Grid Table 2 Accent 2" w:uiPriority="47"/>
+    <w:lsdException w:name="Grid Table 3 Accent 2" w:uiPriority="48"/>
+    <w:lsdException w:name="Grid Table 4 Accent 2" w:uiPriority="49"/>
+    <w:lsdException w:name="Grid Table 5 Dark Accent 2" w:uiPriority="50"/>
+    <w:lsdException w:name="Grid Table 6 Colorful Accent 2" w:uiPriority="51"/>
+    <w:lsdException w:name="Grid Table 7 Colorful Accent 2" w:uiPriority="52"/>
+    <w:lsdException w:name="Grid Table 1 Light Accent 3" w:uiPriority="46"/>
+    <w:lsdException w:name="Grid Table 2 Accent 3" w:uiPriority="47"/>
+    <w:lsdException w:name="Grid Table 3 Accent 3" w:uiPriority="48"/>
+    <w:lsdException w:name="Grid Table 4 Accent 3" w:uiPriority="49"/>
+    <w:lsdException w:name="Grid Table 5 Dark Accent 3" w:uiPriority="50"/>
+    <w:lsdException w:name="Grid Table 6 Colorful Accent 3" w:uiPriority="51"/>
+    <w:lsdException w:name="Grid Table 7 Colorful Accent 3" w:uiPriority="52"/>
+    <w:lsdException w:name="Grid Table 1 Light Accent 4" w:uiPriority="46"/>
+    <w:lsdException w:name="Grid Table 2 Accent 4" w:uiPriority="47"/>
+    <w:lsdException w:name="Grid Table 3 Accent 4" w:uiPriority="48"/>
+    <w:lsdException w:name="Grid Table 4 Accent 4" w:uiPriority="49"/>
+    <w:lsdException w:name="Grid Table 5 Dark Accent 4" w:uiPriority="50"/>
+    <w:lsdException w:name="Grid Table 6 Colorful Accent 4" w:uiPriority="51"/>
+    <w:lsdException w:name="Grid Table 7 Colorful Accent 4" w:uiPriority="52"/>
+    <w:lsdException w:name="Grid Table 1 Light Accent 5" w:uiPriority="46"/>
+    <w:lsdException w:name="Grid Table 2 Accent 5" w:uiPriority="47"/>
+    <w:lsdException w:name="Grid Table 3 Accent 5" w:uiPriority="48"/>
+    <w:lsdException w:name="Grid Table 4 Accent 5" w:uiPriority="49"/>
+    <w:lsdException w:name="Grid Table 5 Dark Accent 5" w:uiPriority="50"/>
+    <w:lsdException w:name="Grid Table 6 Colorful Accent 5" w:uiPriority="51"/>
+    <w:lsdException w:name="Grid Table 7 Colorful Accent 5" w:uiPriority="52"/>
+    <w:lsdException w:name="Grid Table 1 Light Accent 6" w:uiPriority="46"/>
+    <w:lsdException w:name="Grid Table 2 Accent 6" w:uiPriority="47"/>
+    <w:lsdException w:name="Grid Table 3 Accent 6" w:uiPriority="48"/>
+    <w:lsdException w:name="Grid Table 4 Accent 6" w:uiPriority="49"/>
+    <w:lsdException w:name="Grid Table 5 Dark Accent 6" w:uiPriority="50"/>
+    <w:lsdException w:name="Grid Table 6 Colorful Accent 6" w:uiPriority="51"/>
+    <w:lsdException w:name="Grid Table 7 Colorful Accent 6" w:uiPriority="52"/>
+    <w:lsdException w:name="List Table 1 Light" w:uiPriority="46"/>
+    <w:lsdException w:name="List Table 2" w:uiPriority="47"/>
+    <w:lsdException w:name="List Table 3" w:uiPriority="48"/>
+    <w:lsdException w:name="List Table 4" w:uiPriority="49"/>
+    <w:lsdException w:name="List Table 5 Dark" w:uiPriority="50"/>
+    <w:lsdException w:name="List Table 6 Colorful" w:uiPriority="51"/>
+    <w:lsdException w:name="List Table 7 Colorful" w:uiPriority="52"/>
+    <w:lsdException w:name="List Table 1 Light Accent 1" w:uiPriority="46"/>
+    <w:lsdException w:name="List Table 2 Accent 1" w:uiPriority="47"/>
+    <w:lsdException w:name="List Table 3 Accent 1" w:uiPriority="48"/>
+    <w:lsdException w:name="List Table 4 Accent 1" w:uiPriority="49"/>
+    <w:lsdException w:name="List Table 5 Dark Accent 1" w:uiPriority="50"/>
+    <w:lsdException w:name="List Table 6 Colorful Accent 1" w:uiPriority="51"/>
+    <w:lsdException w:name="List Table 7 Colorful Accent 1" w:uiPriority="52"/>
+    <w:lsdException w:name="List Table 1 Light Accent 2" w:uiPriority="46"/>
+    <w:lsdException w:name="List Table 2 Accent 2" w:uiPriority="47"/>
+    <w:lsdException w:name="List Table 3 Accent 2" w:uiPriority="48"/>
+    <w:lsdException w:name="List Table 4 Accent 2" w:uiPriority="49"/>
+    <w:lsdException w:name="List Table 5 Dark Accent 2" w:uiPriority="50"/>
+    <w:lsdException w:name="List Table 6 Colorful Accent 2" w:uiPriority="51"/>
+    <w:lsdException w:name="List Table 7 Colorful Accent 2" w:uiPriority="52"/>
+    <w:lsdException w:name="List Table 1 Light Accent 3" w:uiPriority="46"/>
+    <w:lsdException w:name="List Table 2 Accent 3" w:uiPriority="47"/>
+    <w:lsdException w:name="List Table 3 Accent 3" w:uiPriority="48"/>
+    <w:lsdException w:name="List Table 4 Accent 3" w:uiPriority="49"/>
+    <w:lsdException w:name="List Table 5 Dark Accent 3" w:uiPriority="50"/>
+    <w:lsdException w:name="List Table 6 Colorful Accent 3" w:uiPriority="51"/>
+    <w:lsdException w:name="List Table 7 Colorful Accent 3" w:uiPriority="52"/>
+    <w:lsdException w:name="List Table 1 Light Accent 4" w:uiPriority="46"/>
+    <w:lsdException w:name="List Table 2 Accent 4" w:uiPriority="47"/>
+    <w:lsdException w:name="List Table 3 Accent 4" w:uiPriority="48"/>
+    <w:lsdException w:name="List Table 4 Accent 4" w:uiPriority="49"/>
+    <w:lsdException w:name="List Table 5 Dark Accent 4" w:uiPriority="50"/>
+    <w:lsdException w:name="List Table 6 Colorful Accent 4" w:uiPriority="51"/>
+    <w:lsdException w:name="List Table 7 Colorful Accent 4" w:uiPriority="52"/>
+    <w:lsdException w:name="List Table 1 Light Accent 5" w:uiPriority="46"/>
+    <w:lsdException w:name="List Table 2 Accent 5" w:uiPriority="47"/>
+    <w:lsdException w:name="List Table 3 Accent 5" w:uiPriority="48"/>
+    <w:lsdException w:name="List Table 4 Accent 5" w:uiPriority="49"/>
+    <w:lsdException w:name="List Table 5 Dark Accent 5" w:uiPriority="50"/>
+    <w:lsdException w:name="List Table 6 Colorful Accent 5" w:uiPriority="51"/>
+    <w:lsdException w:name="List Table 7 Colorful Accent 5" w:uiPriority="52"/>
+    <w:lsdException w:name="List Table 1 Light Accent 6" w:uiPriority="46"/>
+    <w:lsdException w:name="List Table 2 Accent 6" w:uiPriority="47"/>
+    <w:lsdException w:name="List Table 3 Accent 6" w:uiPriority="48"/>
+    <w:lsdException w:name="List Table 4 Accent 6" w:uiPriority="49"/>
+    <w:lsdException w:name="List Table 5 Dark Accent 6" w:uiPriority="50"/>
+    <w:lsdException w:name="List Table 6 Colorful Accent 6" w:uiPriority="51"/>
+    <w:lsdException w:name="List Table 7 Colorful Accent 6" w:uiPriority="52"/>
   </w:latentStyles>
   <w:style w:type="paragraph" w:default="1" w:styleId="a">
     <w:name w:val="Normal"/>
@@ -6312,448 +6362,6 @@
       <w:kern w:val="0"/>
       <w:sz w:val="20"/>
       <w:szCs w:val="20"/>
-      <w:lang w:eastAsia="en-US"/>
-    </w:rPr>
-  </w:style>
-  <w:style w:type="paragraph" w:styleId="ac">
-    <w:name w:val="Balloon Text"/>
-    <w:basedOn w:val="a"/>
-    <w:link w:val="ad"/>
-    <w:uiPriority w:val="99"/>
-    <w:semiHidden/>
-    <w:unhideWhenUsed/>
-    <w:rsid w:val="00630C40"/>
-    <w:rPr>
-      <w:rFonts w:asciiTheme="majorHAnsi" w:eastAsiaTheme="majorEastAsia" w:hAnsiTheme="majorHAnsi" w:cstheme="majorBidi"/>
-      <w:sz w:val="18"/>
-      <w:szCs w:val="18"/>
-    </w:rPr>
-  </w:style>
-  <w:style w:type="character" w:customStyle="1" w:styleId="ad">
-    <w:name w:val="註解方塊文字 字元"/>
-    <w:basedOn w:val="a0"/>
-    <w:link w:val="ac"/>
-    <w:uiPriority w:val="99"/>
-    <w:semiHidden/>
-    <w:rsid w:val="00630C40"/>
-    <w:rPr>
-      <w:rFonts w:asciiTheme="majorHAnsi" w:eastAsiaTheme="majorEastAsia" w:hAnsiTheme="majorHAnsi" w:cstheme="majorBidi"/>
-      <w:kern w:val="0"/>
-      <w:sz w:val="18"/>
-      <w:szCs w:val="18"/>
-      <w:lang w:eastAsia="en-US"/>
-    </w:rPr>
-  </w:style>
-</w:styles>
-</file>
-
-<file path=word/stylesWithEffects.xml><?xml version="1.0" encoding="utf-8"?>
-<w:styles xmlns:wpc="http://schemas.microsoft.com/office/word/2010/wordprocessingCanvas" xmlns:mc="http://schemas.openxmlformats.org/markup-compatibility/2006" xmlns:o="urn:schemas-microsoft-com:office:office" xmlns:r="http://schemas.openxmlformats.org/officeDocument/2006/relationships" xmlns:m="http://schemas.openxmlformats.org/officeDocument/2006/math" xmlns:v="urn:schemas-microsoft-com:vml" xmlns:wp14="http://schemas.microsoft.com/office/word/2010/wordprocessingDrawing" xmlns:wp="http://schemas.openxmlformats.org/drawingml/2006/wordprocessingDrawing" xmlns:w10="urn:schemas-microsoft-com:office:word" xmlns:w="http://schemas.openxmlformats.org/wordprocessingml/2006/main" xmlns:w14="http://schemas.microsoft.com/office/word/2010/wordml" xmlns:wpg="http://schemas.microsoft.com/office/word/2010/wordprocessingGroup" xmlns:wpi="http://schemas.microsoft.com/office/word/2010/wordprocessingInk" xmlns:wne="http://schemas.microsoft.com/office/word/2006/wordml" xmlns:wps="http://schemas.microsoft.com/office/word/2010/wordprocessingShape" mc:Ignorable="w14 wp14">
-  <w:docDefaults>
-    <w:rPrDefault>
-      <w:rPr>
-        <w:rFonts w:asciiTheme="minorHAnsi" w:eastAsiaTheme="minorEastAsia" w:hAnsiTheme="minorHAnsi" w:cstheme="minorBidi"/>
-        <w:kern w:val="2"/>
-        <w:sz w:val="24"/>
-        <w:szCs w:val="22"/>
-        <w:lang w:val="en-US" w:eastAsia="zh-TW" w:bidi="ar-SA"/>
-      </w:rPr>
-    </w:rPrDefault>
-    <w:pPrDefault/>
-  </w:docDefaults>
-  <w:latentStyles w:defLockedState="0" w:defUIPriority="99" w:defSemiHidden="1" w:defUnhideWhenUsed="1" w:defQFormat="0" w:count="267">
-    <w:lsdException w:name="Normal" w:semiHidden="0" w:uiPriority="0" w:unhideWhenUsed="0" w:qFormat="1"/>
-    <w:lsdException w:name="heading 1" w:semiHidden="0" w:uiPriority="9" w:unhideWhenUsed="0" w:qFormat="1"/>
-    <w:lsdException w:name="heading 2" w:uiPriority="9" w:qFormat="1"/>
-    <w:lsdException w:name="heading 3" w:uiPriority="9" w:qFormat="1"/>
-    <w:lsdException w:name="heading 4" w:uiPriority="9" w:qFormat="1"/>
-    <w:lsdException w:name="heading 5" w:uiPriority="9" w:qFormat="1"/>
-    <w:lsdException w:name="heading 6" w:uiPriority="9" w:qFormat="1"/>
-    <w:lsdException w:name="heading 7" w:uiPriority="9" w:qFormat="1"/>
-    <w:lsdException w:name="heading 8" w:uiPriority="9" w:qFormat="1"/>
-    <w:lsdException w:name="heading 9" w:uiPriority="9" w:qFormat="1"/>
-    <w:lsdException w:name="toc 1" w:uiPriority="39"/>
-    <w:lsdException w:name="toc 2" w:uiPriority="39"/>
-    <w:lsdException w:name="toc 3" w:uiPriority="39"/>
-    <w:lsdException w:name="toc 4" w:uiPriority="39"/>
-    <w:lsdException w:name="toc 5" w:uiPriority="39"/>
-    <w:lsdException w:name="toc 6" w:uiPriority="39"/>
-    <w:lsdException w:name="toc 7" w:uiPriority="39"/>
-    <w:lsdException w:name="toc 8" w:uiPriority="39"/>
-    <w:lsdException w:name="toc 9" w:uiPriority="39"/>
-    <w:lsdException w:name="caption" w:uiPriority="35" w:qFormat="1"/>
-    <w:lsdException w:name="Title" w:semiHidden="0" w:uiPriority="10" w:unhideWhenUsed="0" w:qFormat="1"/>
-    <w:lsdException w:name="Default Paragraph Font" w:uiPriority="1"/>
-    <w:lsdException w:name="Subtitle" w:semiHidden="0" w:uiPriority="11" w:unhideWhenUsed="0" w:qFormat="1"/>
-    <w:lsdException w:name="Strong" w:semiHidden="0" w:uiPriority="22" w:unhideWhenUsed="0" w:qFormat="1"/>
-    <w:lsdException w:name="Emphasis" w:semiHidden="0" w:uiPriority="20" w:unhideWhenUsed="0" w:qFormat="1"/>
-    <w:lsdException w:name="Table Grid" w:semiHidden="0" w:uiPriority="39" w:unhideWhenUsed="0"/>
-    <w:lsdException w:name="Placeholder Text" w:unhideWhenUsed="0"/>
-    <w:lsdException w:name="No Spacing" w:semiHidden="0" w:uiPriority="1" w:unhideWhenUsed="0" w:qFormat="1"/>
-    <w:lsdException w:name="Light Shading" w:semiHidden="0" w:uiPriority="60" w:unhideWhenUsed="0"/>
-    <w:lsdException w:name="Light List" w:semiHidden="0" w:uiPriority="61" w:unhideWhenUsed="0"/>
-    <w:lsdException w:name="Light Grid" w:semiHidden="0" w:uiPriority="62" w:unhideWhenUsed="0"/>
-    <w:lsdException w:name="Medium Shading 1" w:semiHidden="0" w:uiPriority="63" w:unhideWhenUsed="0"/>
-    <w:lsdException w:name="Medium Shading 2" w:semiHidden="0" w:uiPriority="64" w:unhideWhenUsed="0"/>
-    <w:lsdException w:name="Medium List 1" w:semiHidden="0" w:uiPriority="65" w:unhideWhenUsed="0"/>
-    <w:lsdException w:name="Medium List 2" w:semiHidden="0" w:uiPriority="66" w:unhideWhenUsed="0"/>
-    <w:lsdException w:name="Medium Grid 1" w:semiHidden="0" w:uiPriority="67" w:unhideWhenUsed="0"/>
-    <w:lsdException w:name="Medium Grid 2" w:semiHidden="0" w:uiPriority="68" w:unhideWhenUsed="0"/>
-    <w:lsdException w:name="Medium Grid 3" w:semiHidden="0" w:uiPriority="69" w:unhideWhenUsed="0"/>
-    <w:lsdException w:name="Dark List" w:semiHidden="0" w:uiPriority="70" w:unhideWhenUsed="0"/>
-    <w:lsdException w:name="Colorful Shading" w:semiHidden="0" w:uiPriority="71" w:unhideWhenUsed="0"/>
-    <w:lsdException w:name="Colorful List" w:semiHidden="0" w:uiPriority="72" w:unhideWhenUsed="0"/>
-    <w:lsdException w:name="Colorful Grid" w:semiHidden="0" w:uiPriority="73" w:unhideWhenUsed="0"/>
-    <w:lsdException w:name="Light Shading Accent 1" w:semiHidden="0" w:uiPriority="60" w:unhideWhenUsed="0"/>
-    <w:lsdException w:name="Light List Accent 1" w:semiHidden="0" w:uiPriority="61" w:unhideWhenUsed="0"/>
-    <w:lsdException w:name="Light Grid Accent 1" w:semiHidden="0" w:uiPriority="62" w:unhideWhenUsed="0"/>
-    <w:lsdException w:name="Medium Shading 1 Accent 1" w:semiHidden="0" w:uiPriority="63" w:unhideWhenUsed="0"/>
-    <w:lsdException w:name="Medium Shading 2 Accent 1" w:semiHidden="0" w:uiPriority="64" w:unhideWhenUsed="0"/>
-    <w:lsdException w:name="Medium List 1 Accent 1" w:semiHidden="0" w:uiPriority="65" w:unhideWhenUsed="0"/>
-    <w:lsdException w:name="Revision" w:unhideWhenUsed="0"/>
-    <w:lsdException w:name="List Paragraph" w:semiHidden="0" w:uiPriority="34" w:unhideWhenUsed="0" w:qFormat="1"/>
-    <w:lsdException w:name="Quote" w:semiHidden="0" w:uiPriority="29" w:unhideWhenUsed="0" w:qFormat="1"/>
-    <w:lsdException w:name="Intense Quote" w:semiHidden="0" w:uiPriority="30" w:unhideWhenUsed="0" w:qFormat="1"/>
-    <w:lsdException w:name="Medium List 2 Accent 1" w:semiHidden="0" w:uiPriority="66" w:unhideWhenUsed="0"/>
-    <w:lsdException w:name="Medium Grid 1 Accent 1" w:semiHidden="0" w:uiPriority="67" w:unhideWhenUsed="0"/>
-    <w:lsdException w:name="Medium Grid 2 Accent 1" w:semiHidden="0" w:uiPriority="68" w:unhideWhenUsed="0"/>
-    <w:lsdException w:name="Medium Grid 3 Accent 1" w:semiHidden="0" w:uiPriority="69" w:unhideWhenUsed="0"/>
-    <w:lsdException w:name="Dark List Accent 1" w:semiHidden="0" w:uiPriority="70" w:unhideWhenUsed="0"/>
-    <w:lsdException w:name="Colorful Shading Accent 1" w:semiHidden="0" w:uiPriority="71" w:unhideWhenUsed="0"/>
-    <w:lsdException w:name="Colorful List Accent 1" w:semiHidden="0" w:uiPriority="72" w:unhideWhenUsed="0"/>
-    <w:lsdException w:name="Colorful Grid Accent 1" w:semiHidden="0" w:uiPriority="73" w:unhideWhenUsed="0"/>
-    <w:lsdException w:name="Light Shading Accent 2" w:semiHidden="0" w:uiPriority="60" w:unhideWhenUsed="0"/>
-    <w:lsdException w:name="Light List Accent 2" w:semiHidden="0" w:uiPriority="61" w:unhideWhenUsed="0"/>
-    <w:lsdException w:name="Light Grid Accent 2" w:semiHidden="0" w:uiPriority="62" w:unhideWhenUsed="0"/>
-    <w:lsdException w:name="Medium Shading 1 Accent 2" w:semiHidden="0" w:uiPriority="63" w:unhideWhenUsed="0"/>
-    <w:lsdException w:name="Medium Shading 2 Accent 2" w:semiHidden="0" w:uiPriority="64" w:unhideWhenUsed="0"/>
-    <w:lsdException w:name="Medium List 1 Accent 2" w:semiHidden="0" w:uiPriority="65" w:unhideWhenUsed="0"/>
-    <w:lsdException w:name="Medium List 2 Accent 2" w:semiHidden="0" w:uiPriority="66" w:unhideWhenUsed="0"/>
-    <w:lsdException w:name="Medium Grid 1 Accent 2" w:semiHidden="0" w:uiPriority="67" w:unhideWhenUsed="0"/>
-    <w:lsdException w:name="Medium Grid 2 Accent 2" w:semiHidden="0" w:uiPriority="68" w:unhideWhenUsed="0"/>
-    <w:lsdException w:name="Medium Grid 3 Accent 2" w:semiHidden="0" w:uiPriority="69" w:unhideWhenUsed="0"/>
-    <w:lsdException w:name="Dark List Accent 2" w:semiHidden="0" w:uiPriority="70" w:unhideWhenUsed="0"/>
-    <w:lsdException w:name="Colorful Shading Accent 2" w:semiHidden="0" w:uiPriority="71" w:unhideWhenUsed="0"/>
-    <w:lsdException w:name="Colorful List Accent 2" w:semiHidden="0" w:uiPriority="72" w:unhideWhenUsed="0"/>
-    <w:lsdException w:name="Colorful Grid Accent 2" w:semiHidden="0" w:uiPriority="73" w:unhideWhenUsed="0"/>
-    <w:lsdException w:name="Light Shading Accent 3" w:semiHidden="0" w:uiPriority="60" w:unhideWhenUsed="0"/>
-    <w:lsdException w:name="Light List Accent 3" w:semiHidden="0" w:uiPriority="61" w:unhideWhenUsed="0"/>
-    <w:lsdException w:name="Light Grid Accent 3" w:semiHidden="0" w:uiPriority="62" w:unhideWhenUsed="0"/>
-    <w:lsdException w:name="Medium Shading 1 Accent 3" w:semiHidden="0" w:uiPriority="63" w:unhideWhenUsed="0"/>
-    <w:lsdException w:name="Medium Shading 2 Accent 3" w:semiHidden="0" w:uiPriority="64" w:unhideWhenUsed="0"/>
-    <w:lsdException w:name="Medium List 1 Accent 3" w:semiHidden="0" w:uiPriority="65" w:unhideWhenUsed="0"/>
-    <w:lsdException w:name="Medium List 2 Accent 3" w:semiHidden="0" w:uiPriority="66" w:unhideWhenUsed="0"/>
-    <w:lsdException w:name="Medium Grid 1 Accent 3" w:semiHidden="0" w:uiPriority="67" w:unhideWhenUsed="0"/>
-    <w:lsdException w:name="Medium Grid 2 Accent 3" w:semiHidden="0" w:uiPriority="68" w:unhideWhenUsed="0"/>
-    <w:lsdException w:name="Medium Grid 3 Accent 3" w:semiHidden="0" w:uiPriority="69" w:unhideWhenUsed="0"/>
-    <w:lsdException w:name="Dark List Accent 3" w:semiHidden="0" w:uiPriority="70" w:unhideWhenUsed="0"/>
-    <w:lsdException w:name="Colorful Shading Accent 3" w:semiHidden="0" w:uiPriority="71" w:unhideWhenUsed="0"/>
-    <w:lsdException w:name="Colorful List Accent 3" w:semiHidden="0" w:uiPriority="72" w:unhideWhenUsed="0"/>
-    <w:lsdException w:name="Colorful Grid Accent 3" w:semiHidden="0" w:uiPriority="73" w:unhideWhenUsed="0"/>
-    <w:lsdException w:name="Light Shading Accent 4" w:semiHidden="0" w:uiPriority="60" w:unhideWhenUsed="0"/>
-    <w:lsdException w:name="Light List Accent 4" w:semiHidden="0" w:uiPriority="61" w:unhideWhenUsed="0"/>
-    <w:lsdException w:name="Light Grid Accent 4" w:semiHidden="0" w:uiPriority="62" w:unhideWhenUsed="0"/>
-    <w:lsdException w:name="Medium Shading 1 Accent 4" w:semiHidden="0" w:uiPriority="63" w:unhideWhenUsed="0"/>
-    <w:lsdException w:name="Medium Shading 2 Accent 4" w:semiHidden="0" w:uiPriority="64" w:unhideWhenUsed="0"/>
-    <w:lsdException w:name="Medium List 1 Accent 4" w:semiHidden="0" w:uiPriority="65" w:unhideWhenUsed="0"/>
-    <w:lsdException w:name="Medium List 2 Accent 4" w:semiHidden="0" w:uiPriority="66" w:unhideWhenUsed="0"/>
-    <w:lsdException w:name="Medium Grid 1 Accent 4" w:semiHidden="0" w:uiPriority="67" w:unhideWhenUsed="0"/>
-    <w:lsdException w:name="Medium Grid 2 Accent 4" w:semiHidden="0" w:uiPriority="68" w:unhideWhenUsed="0"/>
-    <w:lsdException w:name="Medium Grid 3 Accent 4" w:semiHidden="0" w:uiPriority="69" w:unhideWhenUsed="0"/>
-    <w:lsdException w:name="Dark List Accent 4" w:semiHidden="0" w:uiPriority="70" w:unhideWhenUsed="0"/>
-    <w:lsdException w:name="Colorful Shading Accent 4" w:semiHidden="0" w:uiPriority="71" w:unhideWhenUsed="0"/>
-    <w:lsdException w:name="Colorful List Accent 4" w:semiHidden="0" w:uiPriority="72" w:unhideWhenUsed="0"/>
-    <w:lsdException w:name="Colorful Grid Accent 4" w:semiHidden="0" w:uiPriority="73" w:unhideWhenUsed="0"/>
-    <w:lsdException w:name="Light Shading Accent 5" w:semiHidden="0" w:uiPriority="60" w:unhideWhenUsed="0"/>
-    <w:lsdException w:name="Light List Accent 5" w:semiHidden="0" w:uiPriority="61" w:unhideWhenUsed="0"/>
-    <w:lsdException w:name="Light Grid Accent 5" w:semiHidden="0" w:uiPriority="62" w:unhideWhenUsed="0"/>
-    <w:lsdException w:name="Medium Shading 1 Accent 5" w:semiHidden="0" w:uiPriority="63" w:unhideWhenUsed="0"/>
-    <w:lsdException w:name="Medium Shading 2 Accent 5" w:semiHidden="0" w:uiPriority="64" w:unhideWhenUsed="0"/>
-    <w:lsdException w:name="Medium List 1 Accent 5" w:semiHidden="0" w:uiPriority="65" w:unhideWhenUsed="0"/>
-    <w:lsdException w:name="Medium List 2 Accent 5" w:semiHidden="0" w:uiPriority="66" w:unhideWhenUsed="0"/>
-    <w:lsdException w:name="Medium Grid 1 Accent 5" w:semiHidden="0" w:uiPriority="67" w:unhideWhenUsed="0"/>
-    <w:lsdException w:name="Medium Grid 2 Accent 5" w:semiHidden="0" w:uiPriority="68" w:unhideWhenUsed="0"/>
-    <w:lsdException w:name="Medium Grid 3 Accent 5" w:semiHidden="0" w:uiPriority="69" w:unhideWhenUsed="0"/>
-    <w:lsdException w:name="Dark List Accent 5" w:semiHidden="0" w:uiPriority="70" w:unhideWhenUsed="0"/>
-    <w:lsdException w:name="Colorful Shading Accent 5" w:semiHidden="0" w:uiPriority="71" w:unhideWhenUsed="0"/>
-    <w:lsdException w:name="Colorful List Accent 5" w:semiHidden="0" w:uiPriority="72" w:unhideWhenUsed="0"/>
-    <w:lsdException w:name="Colorful Grid Accent 5" w:semiHidden="0" w:uiPriority="73" w:unhideWhenUsed="0"/>
-    <w:lsdException w:name="Light Shading Accent 6" w:semiHidden="0" w:uiPriority="60" w:unhideWhenUsed="0"/>
-    <w:lsdException w:name="Light List Accent 6" w:semiHidden="0" w:uiPriority="61" w:unhideWhenUsed="0"/>
-    <w:lsdException w:name="Light Grid Accent 6" w:semiHidden="0" w:uiPriority="62" w:unhideWhenUsed="0"/>
-    <w:lsdException w:name="Medium Shading 1 Accent 6" w:semiHidden="0" w:uiPriority="63" w:unhideWhenUsed="0"/>
-    <w:lsdException w:name="Medium Shading 2 Accent 6" w:semiHidden="0" w:uiPriority="64" w:unhideWhenUsed="0"/>
-    <w:lsdException w:name="Medium List 1 Accent 6" w:semiHidden="0" w:uiPriority="65" w:unhideWhenUsed="0"/>
-    <w:lsdException w:name="Medium List 2 Accent 6" w:semiHidden="0" w:uiPriority="66" w:unhideWhenUsed="0"/>
-    <w:lsdException w:name="Medium Grid 1 Accent 6" w:semiHidden="0" w:uiPriority="67" w:unhideWhenUsed="0"/>
-    <w:lsdException w:name="Medium Grid 2 Accent 6" w:semiHidden="0" w:uiPriority="68" w:unhideWhenUsed="0"/>
-    <w:lsdException w:name="Medium Grid 3 Accent 6" w:semiHidden="0" w:uiPriority="69" w:unhideWhenUsed="0"/>
-    <w:lsdException w:name="Dark List Accent 6" w:semiHidden="0" w:uiPriority="70" w:unhideWhenUsed="0"/>
-    <w:lsdException w:name="Colorful Shading Accent 6" w:semiHidden="0" w:uiPriority="71" w:unhideWhenUsed="0"/>
-    <w:lsdException w:name="Colorful List Accent 6" w:semiHidden="0" w:uiPriority="72" w:unhideWhenUsed="0"/>
-    <w:lsdException w:name="Colorful Grid Accent 6" w:semiHidden="0" w:uiPriority="73" w:unhideWhenUsed="0"/>
-    <w:lsdException w:name="Subtle Emphasis" w:semiHidden="0" w:uiPriority="19" w:unhideWhenUsed="0" w:qFormat="1"/>
-    <w:lsdException w:name="Intense Emphasis" w:semiHidden="0" w:uiPriority="21" w:unhideWhenUsed="0" w:qFormat="1"/>
-    <w:lsdException w:name="Subtle Reference" w:semiHidden="0" w:uiPriority="31" w:unhideWhenUsed="0" w:qFormat="1"/>
-    <w:lsdException w:name="Intense Reference" w:semiHidden="0" w:uiPriority="32" w:unhideWhenUsed="0" w:qFormat="1"/>
-    <w:lsdException w:name="Book Title" w:semiHidden="0" w:uiPriority="33" w:unhideWhenUsed="0" w:qFormat="1"/>
-    <w:lsdException w:name="Bibliography" w:uiPriority="37"/>
-    <w:lsdException w:name="TOC Heading" w:uiPriority="39" w:qFormat="1"/>
-  </w:latentStyles>
-  <w:style w:type="paragraph" w:default="1" w:styleId="a">
-    <w:name w:val="Normal"/>
-    <w:qFormat/>
-    <w:rsid w:val="00187042"/>
-    <w:pPr>
-      <w:pBdr>
-        <w:top w:val="none" w:sz="96" w:space="31" w:color="FFFFFF" w:frame="1"/>
-        <w:left w:val="none" w:sz="96" w:space="31" w:color="FFFFFF" w:frame="1"/>
-        <w:bottom w:val="none" w:sz="96" w:space="31" w:color="FFFFFF" w:frame="1"/>
-        <w:right w:val="none" w:sz="96" w:space="31" w:color="FFFFFF" w:frame="1"/>
-        <w:bar w:val="none" w:sz="0" w:color="000000"/>
-      </w:pBdr>
-    </w:pPr>
-    <w:rPr>
-      <w:rFonts w:ascii="Times New Roman" w:eastAsia="新細明體" w:hAnsi="Times New Roman" w:cs="Times New Roman"/>
-      <w:kern w:val="0"/>
-      <w:szCs w:val="24"/>
-      <w:lang w:eastAsia="en-US"/>
-    </w:rPr>
-  </w:style>
-  <w:style w:type="paragraph" w:styleId="1">
-    <w:name w:val="heading 1"/>
-    <w:basedOn w:val="a"/>
-    <w:link w:val="10"/>
-    <w:uiPriority w:val="9"/>
-    <w:qFormat/>
-    <w:rsid w:val="00187042"/>
-    <w:pPr>
-      <w:pBdr>
-        <w:top w:val="none" w:sz="0" w:space="0" w:color="auto"/>
-        <w:left w:val="none" w:sz="0" w:space="0" w:color="auto"/>
-        <w:bottom w:val="none" w:sz="0" w:space="0" w:color="auto"/>
-        <w:right w:val="none" w:sz="0" w:space="0" w:color="auto"/>
-        <w:bar w:val="none" w:sz="0" w:color="auto"/>
-      </w:pBdr>
-      <w:spacing w:before="100" w:beforeAutospacing="1" w:after="100" w:afterAutospacing="1"/>
-      <w:outlineLvl w:val="0"/>
-    </w:pPr>
-    <w:rPr>
-      <w:rFonts w:ascii="新細明體" w:hAnsi="新細明體"/>
-      <w:b/>
-      <w:bCs/>
-      <w:kern w:val="36"/>
-      <w:sz w:val="48"/>
-      <w:szCs w:val="48"/>
-      <w:lang w:val="x-none" w:eastAsia="x-none"/>
-    </w:rPr>
-  </w:style>
-  <w:style w:type="character" w:default="1" w:styleId="a0">
-    <w:name w:val="Default Paragraph Font"/>
-    <w:uiPriority w:val="1"/>
-    <w:semiHidden/>
-    <w:unhideWhenUsed/>
-  </w:style>
-  <w:style w:type="table" w:default="1" w:styleId="a1">
-    <w:name w:val="Normal Table"/>
-    <w:uiPriority w:val="99"/>
-    <w:semiHidden/>
-    <w:unhideWhenUsed/>
-    <w:tblPr>
-      <w:tblInd w:w="0" w:type="dxa"/>
-      <w:tblCellMar>
-        <w:top w:w="0" w:type="dxa"/>
-        <w:left w:w="108" w:type="dxa"/>
-        <w:bottom w:w="0" w:type="dxa"/>
-        <w:right w:w="108" w:type="dxa"/>
-      </w:tblCellMar>
-    </w:tblPr>
-  </w:style>
-  <w:style w:type="numbering" w:default="1" w:styleId="a2">
-    <w:name w:val="No List"/>
-    <w:uiPriority w:val="99"/>
-    <w:semiHidden/>
-    <w:unhideWhenUsed/>
-  </w:style>
-  <w:style w:type="character" w:customStyle="1" w:styleId="10">
-    <w:name w:val="標題 1 字元"/>
-    <w:basedOn w:val="a0"/>
-    <w:link w:val="1"/>
-    <w:uiPriority w:val="9"/>
-    <w:rsid w:val="00187042"/>
-    <w:rPr>
-      <w:rFonts w:ascii="新細明體" w:eastAsia="新細明體" w:hAnsi="新細明體" w:cs="Times New Roman"/>
-      <w:b/>
-      <w:bCs/>
-      <w:kern w:val="36"/>
-      <w:sz w:val="48"/>
-      <w:szCs w:val="48"/>
-      <w:lang w:val="x-none" w:eastAsia="x-none"/>
-    </w:rPr>
-  </w:style>
-  <w:style w:type="character" w:customStyle="1" w:styleId="watch-title">
-    <w:name w:val="watch-title"/>
-    <w:rsid w:val="00187042"/>
-  </w:style>
-  <w:style w:type="paragraph" w:styleId="a3">
-    <w:name w:val="List Paragraph"/>
-    <w:basedOn w:val="a"/>
-    <w:uiPriority w:val="34"/>
-    <w:qFormat/>
-    <w:rsid w:val="00187042"/>
-    <w:pPr>
-      <w:ind w:leftChars="200" w:left="480"/>
-    </w:pPr>
-  </w:style>
-  <w:style w:type="paragraph" w:styleId="a4">
-    <w:name w:val="annotation text"/>
-    <w:basedOn w:val="a"/>
-    <w:link w:val="a5"/>
-    <w:uiPriority w:val="99"/>
-    <w:semiHidden/>
-    <w:unhideWhenUsed/>
-    <w:rsid w:val="000647D0"/>
-    <w:pPr>
-      <w:widowControl w:val="0"/>
-      <w:pBdr>
-        <w:top w:val="none" w:sz="0" w:space="0" w:color="auto"/>
-        <w:left w:val="none" w:sz="0" w:space="0" w:color="auto"/>
-        <w:bottom w:val="none" w:sz="0" w:space="0" w:color="auto"/>
-        <w:right w:val="none" w:sz="0" w:space="0" w:color="auto"/>
-        <w:bar w:val="none" w:sz="0" w:color="auto"/>
-      </w:pBdr>
-    </w:pPr>
-    <w:rPr>
-      <w:rFonts w:eastAsia="標楷體"/>
-      <w:kern w:val="2"/>
-      <w:lang w:val="x-none" w:eastAsia="x-none"/>
-    </w:rPr>
-  </w:style>
-  <w:style w:type="character" w:customStyle="1" w:styleId="a5">
-    <w:name w:val="註解文字 字元"/>
-    <w:basedOn w:val="a0"/>
-    <w:link w:val="a4"/>
-    <w:uiPriority w:val="99"/>
-    <w:semiHidden/>
-    <w:rsid w:val="000647D0"/>
-    <w:rPr>
-      <w:rFonts w:ascii="Times New Roman" w:eastAsia="標楷體" w:hAnsi="Times New Roman" w:cs="Times New Roman"/>
-      <w:szCs w:val="24"/>
-      <w:lang w:val="x-none" w:eastAsia="x-none"/>
-    </w:rPr>
-  </w:style>
-  <w:style w:type="character" w:styleId="a6">
-    <w:name w:val="Strong"/>
-    <w:uiPriority w:val="22"/>
-    <w:qFormat/>
-    <w:rsid w:val="000647D0"/>
-    <w:rPr>
-      <w:b/>
-      <w:bCs/>
-    </w:rPr>
-  </w:style>
-  <w:style w:type="character" w:styleId="a7">
-    <w:name w:val="Hyperlink"/>
-    <w:uiPriority w:val="99"/>
-    <w:unhideWhenUsed/>
-    <w:rsid w:val="000647D0"/>
-    <w:rPr>
-      <w:color w:val="0000FF"/>
-      <w:u w:val="single"/>
-    </w:rPr>
-  </w:style>
-  <w:style w:type="paragraph" w:styleId="a8">
-    <w:name w:val="header"/>
-    <w:basedOn w:val="a"/>
-    <w:link w:val="a9"/>
-    <w:uiPriority w:val="99"/>
-    <w:unhideWhenUsed/>
-    <w:rsid w:val="00587041"/>
-    <w:pPr>
-      <w:tabs>
-        <w:tab w:val="center" w:pos="4153"/>
-        <w:tab w:val="right" w:pos="8306"/>
-      </w:tabs>
-      <w:snapToGrid w:val="0"/>
-    </w:pPr>
-    <w:rPr>
-      <w:sz w:val="20"/>
-      <w:szCs w:val="20"/>
-    </w:rPr>
-  </w:style>
-  <w:style w:type="character" w:customStyle="1" w:styleId="a9">
-    <w:name w:val="頁首 字元"/>
-    <w:basedOn w:val="a0"/>
-    <w:link w:val="a8"/>
-    <w:uiPriority w:val="99"/>
-    <w:rsid w:val="00587041"/>
-    <w:rPr>
-      <w:rFonts w:ascii="Times New Roman" w:eastAsia="新細明體" w:hAnsi="Times New Roman" w:cs="Times New Roman"/>
-      <w:kern w:val="0"/>
-      <w:sz w:val="20"/>
-      <w:szCs w:val="20"/>
-      <w:lang w:eastAsia="en-US"/>
-    </w:rPr>
-  </w:style>
-  <w:style w:type="paragraph" w:styleId="aa">
-    <w:name w:val="footer"/>
-    <w:basedOn w:val="a"/>
-    <w:link w:val="ab"/>
-    <w:uiPriority w:val="99"/>
-    <w:unhideWhenUsed/>
-    <w:rsid w:val="00587041"/>
-    <w:pPr>
-      <w:tabs>
-        <w:tab w:val="center" w:pos="4153"/>
-        <w:tab w:val="right" w:pos="8306"/>
-      </w:tabs>
-      <w:snapToGrid w:val="0"/>
-    </w:pPr>
-    <w:rPr>
-      <w:sz w:val="20"/>
-      <w:szCs w:val="20"/>
-    </w:rPr>
-  </w:style>
-  <w:style w:type="character" w:customStyle="1" w:styleId="ab">
-    <w:name w:val="頁尾 字元"/>
-    <w:basedOn w:val="a0"/>
-    <w:link w:val="aa"/>
-    <w:uiPriority w:val="99"/>
-    <w:rsid w:val="00587041"/>
-    <w:rPr>
-      <w:rFonts w:ascii="Times New Roman" w:eastAsia="新細明體" w:hAnsi="Times New Roman" w:cs="Times New Roman"/>
-      <w:kern w:val="0"/>
-      <w:sz w:val="20"/>
-      <w:szCs w:val="20"/>
-      <w:lang w:eastAsia="en-US"/>
-    </w:rPr>
-  </w:style>
-  <w:style w:type="paragraph" w:styleId="ac">
-    <w:name w:val="Balloon Text"/>
-    <w:basedOn w:val="a"/>
-    <w:link w:val="ad"/>
-    <w:uiPriority w:val="99"/>
-    <w:semiHidden/>
-    <w:unhideWhenUsed/>
-    <w:rsid w:val="00630C40"/>
-    <w:rPr>
-      <w:rFonts w:asciiTheme="majorHAnsi" w:eastAsiaTheme="majorEastAsia" w:hAnsiTheme="majorHAnsi" w:cstheme="majorBidi"/>
-      <w:sz w:val="18"/>
-      <w:szCs w:val="18"/>
-    </w:rPr>
-  </w:style>
-  <w:style w:type="character" w:customStyle="1" w:styleId="ad">
-    <w:name w:val="註解方塊文字 字元"/>
-    <w:basedOn w:val="a0"/>
-    <w:link w:val="ac"/>
-    <w:uiPriority w:val="99"/>
-    <w:semiHidden/>
-    <w:rsid w:val="00630C40"/>
-    <w:rPr>
-      <w:rFonts w:asciiTheme="majorHAnsi" w:eastAsiaTheme="majorEastAsia" w:hAnsiTheme="majorHAnsi" w:cstheme="majorBidi"/>
-      <w:kern w:val="0"/>
-      <w:sz w:val="18"/>
-      <w:szCs w:val="18"/>
       <w:lang w:eastAsia="en-US"/>
     </w:rPr>
   </w:style>
@@ -7015,7 +6623,7 @@
   <a:extraClrSchemeLst/>
   <a:extLst>
     <a:ext uri="{05A4C25C-085E-4340-85A3-A5531E510DB2}">
-      <thm15:themeFamily xmlns:thm15="http://schemas.microsoft.com/office/thememl/2012/main" xmlns="" name="Office Theme" id="{62F939B6-93AF-4DB8-9C6B-D6C7DFDC589F}" vid="{4A3C46E8-61CC-4603-A589-7422A47A8E4A}"/>
+      <thm15:themeFamily xmlns:thm15="http://schemas.microsoft.com/office/thememl/2012/main" name="Office Theme" id="{62F939B6-93AF-4DB8-9C6B-D6C7DFDC589F}" vid="{4A3C46E8-61CC-4603-A589-7422A47A8E4A}"/>
     </a:ext>
   </a:extLst>
 </a:theme>
